--- a/JapaneseGuide/chapter6/chapter06P1.docx
+++ b/JapaneseGuide/chapter6/chapter06P1.docx
@@ -184,7 +184,23 @@
           <w:sz w:val="36"/>
           <w:szCs w:val="36"/>
         </w:rPr>
-        <w:t xml:space="preserve">para expressar um estado de ser para esses diferentes níveis de polidez. </w:t>
+        <w:t>para expressar um esta</w:t>
+      </w:r>
+      <w:r>
+        <w:rPr>
+          <w:b/>
+          <w:sz w:val="36"/>
+          <w:szCs w:val="36"/>
+        </w:rPr>
+        <w:t xml:space="preserve">do de ser para esses diferentes </w:t>
+      </w:r>
+      <w:r>
+        <w:rPr>
+          <w:b/>
+          <w:sz w:val="36"/>
+          <w:szCs w:val="36"/>
+        </w:rPr>
+        <w:t xml:space="preserve">níveis de polidez. </w:t>
       </w:r>
       <w:r>
         <w:rPr>
@@ -4715,7 +4731,6 @@
     <w:p>
       <w:pPr>
         <w:rPr>
-          <w:rFonts w:hint="eastAsia"/>
           <w:sz w:val="36"/>
           <w:szCs w:val="36"/>
         </w:rPr>
@@ -5191,7 +5206,6 @@
     <w:p>
       <w:pPr>
         <w:rPr>
-          <w:rFonts w:hint="eastAsia"/>
           <w:sz w:val="36"/>
           <w:szCs w:val="36"/>
         </w:rPr>
@@ -6737,34 +6751,7 @@
           <w:sz w:val="36"/>
           <w:szCs w:val="36"/>
         </w:rPr>
-        <w:t xml:space="preserve">. </w:t>
-      </w:r>
-      <w:r>
-        <w:rPr>
-          <w:rFonts w:cstheme="minorHAnsi"/>
-          <w:b/>
-          <w:sz w:val="36"/>
-          <w:szCs w:val="36"/>
-        </w:rPr>
-        <w:t>Você pode fazer isso apenas com este verbo e não se a</w:t>
-      </w:r>
-      <w:r>
-        <w:rPr>
-          <w:rFonts w:cstheme="minorHAnsi"/>
-          <w:b/>
-          <w:sz w:val="36"/>
-          <w:szCs w:val="36"/>
-        </w:rPr>
-        <w:t xml:space="preserve">plica a quaisquer outros verbos </w:t>
-      </w:r>
-      <w:r>
-        <w:rPr>
-          <w:rFonts w:cstheme="minorHAnsi"/>
-          <w:b/>
-          <w:sz w:val="36"/>
-          <w:szCs w:val="36"/>
-        </w:rPr>
-        <w:t xml:space="preserve">mesmo que o verbo seja escrito como </w:t>
+        <w:t xml:space="preserve">. Você pode fazer isso apenas com este verbo e não se aplica a quaisquer outros verbos mesmo que o verbo seja escrito como </w:t>
       </w:r>
       <w:r>
         <w:rPr>
@@ -6903,8 +6890,3257 @@
           <w:szCs w:val="36"/>
         </w:rPr>
       </w:pPr>
+      <w:r>
+        <w:rPr>
+          <w:sz w:val="36"/>
+          <w:szCs w:val="36"/>
+          <w:highlight w:val="lightGray"/>
+        </w:rPr>
+        <w:t xml:space="preserve">1- </w:t>
+      </w:r>
+      <w:r>
+        <w:rPr>
+          <w:rFonts w:hint="eastAsia"/>
+          <w:sz w:val="36"/>
+          <w:szCs w:val="36"/>
+          <w:highlight w:val="lightGray"/>
+        </w:rPr>
+        <w:t>何かを</w:t>
+      </w:r>
+      <w:r>
+        <w:rPr>
+          <w:sz w:val="36"/>
+          <w:szCs w:val="36"/>
+          <w:highlight w:val="lightGray"/>
+        </w:rPr>
+        <w:ruby>
+          <w:rubyPr>
+            <w:rubyAlign w:val="distributeSpace"/>
+            <w:hps w:val="18"/>
+            <w:hpsRaise w:val="34"/>
+            <w:hpsBaseText w:val="36"/>
+            <w:lid w:val="ja-JP"/>
+          </w:rubyPr>
+          <w:rt>
+            <w:r>
+              <w:rPr>
+                <w:rFonts w:ascii="MS Mincho" w:eastAsia="MS Mincho" w:hAnsi="MS Mincho" w:hint="eastAsia"/>
+                <w:sz w:val="18"/>
+                <w:szCs w:val="36"/>
+                <w:highlight w:val="lightGray"/>
+              </w:rPr>
+              <w:t>か</w:t>
+            </w:r>
+          </w:rt>
+          <w:rubyBase>
+            <w:r>
+              <w:rPr>
+                <w:rFonts w:hint="eastAsia"/>
+                <w:sz w:val="36"/>
+                <w:szCs w:val="36"/>
+                <w:highlight w:val="lightGray"/>
+              </w:rPr>
+              <w:t>買</w:t>
+            </w:r>
+          </w:rubyBase>
+        </w:ruby>
+      </w:r>
+      <w:r>
+        <w:rPr>
+          <w:rFonts w:hint="eastAsia"/>
+          <w:sz w:val="36"/>
+          <w:szCs w:val="36"/>
+          <w:highlight w:val="lightGray"/>
+        </w:rPr>
+        <w:t>う</w:t>
+      </w:r>
+      <w:r>
+        <w:rPr>
+          <w:sz w:val="36"/>
+          <w:szCs w:val="36"/>
+          <w:highlight w:val="lightGray"/>
+        </w:rPr>
+        <w:ruby>
+          <w:rubyPr>
+            <w:rubyAlign w:val="distributeSpace"/>
+            <w:hps w:val="18"/>
+            <w:hpsRaise w:val="34"/>
+            <w:hpsBaseText w:val="36"/>
+            <w:lid w:val="ja-JP"/>
+          </w:rubyPr>
+          <w:rt>
+            <w:r>
+              <w:rPr>
+                <w:rFonts w:ascii="MS Mincho" w:eastAsia="MS Mincho" w:hAnsi="MS Mincho" w:hint="eastAsia"/>
+                <w:sz w:val="18"/>
+                <w:szCs w:val="36"/>
+                <w:highlight w:val="lightGray"/>
+              </w:rPr>
+              <w:t>まえ</w:t>
+            </w:r>
+          </w:rt>
+          <w:rubyBase>
+            <w:r>
+              <w:rPr>
+                <w:rFonts w:hint="eastAsia"/>
+                <w:sz w:val="36"/>
+                <w:szCs w:val="36"/>
+                <w:highlight w:val="lightGray"/>
+              </w:rPr>
+              <w:t>前</w:t>
+            </w:r>
+          </w:rubyBase>
+        </w:ruby>
+      </w:r>
+      <w:r>
+        <w:rPr>
+          <w:rFonts w:hint="eastAsia"/>
+          <w:sz w:val="36"/>
+          <w:szCs w:val="36"/>
+          <w:highlight w:val="lightGray"/>
+        </w:rPr>
+        <w:t>に</w:t>
+      </w:r>
+      <w:r>
+        <w:rPr>
+          <w:sz w:val="36"/>
+          <w:szCs w:val="36"/>
+          <w:highlight w:val="lightGray"/>
+        </w:rPr>
+        <w:ruby>
+          <w:rubyPr>
+            <w:rubyAlign w:val="distributeSpace"/>
+            <w:hps w:val="18"/>
+            <w:hpsRaise w:val="34"/>
+            <w:hpsBaseText w:val="36"/>
+            <w:lid w:val="ja-JP"/>
+          </w:rubyPr>
+          <w:rt>
+            <w:r>
+              <w:rPr>
+                <w:rFonts w:ascii="MS Mincho" w:eastAsia="MS Mincho" w:hAnsi="MS Mincho" w:hint="eastAsia"/>
+                <w:sz w:val="18"/>
+                <w:szCs w:val="36"/>
+                <w:highlight w:val="lightGray"/>
+              </w:rPr>
+              <w:t>ほんとう</w:t>
+            </w:r>
+          </w:rt>
+          <w:rubyBase>
+            <w:r>
+              <w:rPr>
+                <w:rFonts w:hint="eastAsia"/>
+                <w:sz w:val="36"/>
+                <w:szCs w:val="36"/>
+                <w:highlight w:val="lightGray"/>
+              </w:rPr>
+              <w:t>本当</w:t>
+            </w:r>
+          </w:rubyBase>
+        </w:ruby>
+      </w:r>
+      <w:r>
+        <w:rPr>
+          <w:rFonts w:hint="eastAsia"/>
+          <w:sz w:val="36"/>
+          <w:szCs w:val="36"/>
+          <w:highlight w:val="lightGray"/>
+        </w:rPr>
+        <w:t>に</w:t>
+      </w:r>
+      <w:r>
+        <w:rPr>
+          <w:sz w:val="36"/>
+          <w:szCs w:val="36"/>
+          <w:highlight w:val="lightGray"/>
+        </w:rPr>
+        <w:ruby>
+          <w:rubyPr>
+            <w:rubyAlign w:val="distributeSpace"/>
+            <w:hps w:val="18"/>
+            <w:hpsRaise w:val="34"/>
+            <w:hpsBaseText w:val="36"/>
+            <w:lid w:val="ja-JP"/>
+          </w:rubyPr>
+          <w:rt>
+            <w:r>
+              <w:rPr>
+                <w:rFonts w:ascii="MS Mincho" w:eastAsia="MS Mincho" w:hAnsi="MS Mincho" w:hint="eastAsia"/>
+                <w:sz w:val="18"/>
+                <w:szCs w:val="36"/>
+                <w:highlight w:val="lightGray"/>
+              </w:rPr>
+              <w:t>ひつよう</w:t>
+            </w:r>
+          </w:rt>
+          <w:rubyBase>
+            <w:r>
+              <w:rPr>
+                <w:rFonts w:hint="eastAsia"/>
+                <w:sz w:val="36"/>
+                <w:szCs w:val="36"/>
+                <w:highlight w:val="lightGray"/>
+              </w:rPr>
+              <w:t>必要</w:t>
+            </w:r>
+          </w:rubyBase>
+        </w:ruby>
+      </w:r>
+      <w:r>
+        <w:rPr>
+          <w:rFonts w:hint="eastAsia"/>
+          <w:sz w:val="36"/>
+          <w:szCs w:val="36"/>
+          <w:highlight w:val="lightGray"/>
+        </w:rPr>
+        <w:t>かどうかをよく</w:t>
+      </w:r>
+      <w:r>
+        <w:rPr>
+          <w:color w:val="806000" w:themeColor="accent4" w:themeShade="80"/>
+          <w:sz w:val="36"/>
+          <w:szCs w:val="36"/>
+          <w:highlight w:val="lightGray"/>
+        </w:rPr>
+        <w:ruby>
+          <w:rubyPr>
+            <w:rubyAlign w:val="distributeSpace"/>
+            <w:hps w:val="18"/>
+            <w:hpsRaise w:val="34"/>
+            <w:hpsBaseText w:val="36"/>
+            <w:lid w:val="ja-JP"/>
+          </w:rubyPr>
+          <w:rt>
+            <w:r>
+              <w:rPr>
+                <w:rFonts w:ascii="MS Mincho" w:eastAsia="MS Mincho" w:hAnsi="MS Mincho" w:hint="eastAsia"/>
+                <w:color w:val="806000" w:themeColor="accent4" w:themeShade="80"/>
+                <w:sz w:val="18"/>
+                <w:szCs w:val="36"/>
+                <w:highlight w:val="lightGray"/>
+              </w:rPr>
+              <w:t>かんが</w:t>
+            </w:r>
+          </w:rt>
+          <w:rubyBase>
+            <w:r>
+              <w:rPr>
+                <w:rFonts w:hint="eastAsia"/>
+                <w:color w:val="806000" w:themeColor="accent4" w:themeShade="80"/>
+                <w:sz w:val="36"/>
+                <w:szCs w:val="36"/>
+                <w:highlight w:val="lightGray"/>
+              </w:rPr>
+              <w:t>考</w:t>
+            </w:r>
+          </w:rubyBase>
+        </w:ruby>
+      </w:r>
+      <w:r>
+        <w:rPr>
+          <w:rFonts w:hint="eastAsia"/>
+          <w:color w:val="806000" w:themeColor="accent4" w:themeShade="80"/>
+          <w:sz w:val="36"/>
+          <w:szCs w:val="36"/>
+          <w:highlight w:val="lightGray"/>
+        </w:rPr>
+        <w:t>えるべき</w:t>
+      </w:r>
+      <w:r>
+        <w:rPr>
+          <w:rFonts w:hint="eastAsia"/>
+          <w:sz w:val="36"/>
+          <w:szCs w:val="36"/>
+          <w:highlight w:val="lightGray"/>
+        </w:rPr>
+        <w:t>だ。</w:t>
+      </w:r>
+    </w:p>
+    <w:p>
+      <w:pPr>
+        <w:rPr>
+          <w:sz w:val="36"/>
+          <w:szCs w:val="36"/>
+        </w:rPr>
+      </w:pPr>
+      <w:r>
+        <w:rPr>
+          <w:sz w:val="36"/>
+          <w:szCs w:val="36"/>
+        </w:rPr>
+        <w:t xml:space="preserve">Antes de comprar algo, </w:t>
+      </w:r>
+      <w:r>
+        <w:rPr>
+          <w:color w:val="806000" w:themeColor="accent4" w:themeShade="80"/>
+          <w:sz w:val="36"/>
+          <w:szCs w:val="36"/>
+        </w:rPr>
+        <w:t>deve-se pensar</w:t>
+      </w:r>
+      <w:r>
+        <w:rPr>
+          <w:sz w:val="36"/>
+          <w:szCs w:val="36"/>
+        </w:rPr>
+        <w:t xml:space="preserve"> bem se é realmente necessário ou não.</w:t>
+      </w:r>
+    </w:p>
+    <w:p>
+      <w:pPr>
+        <w:rPr>
+          <w:sz w:val="36"/>
+          <w:szCs w:val="36"/>
+        </w:rPr>
+      </w:pPr>
+      <w:r>
+        <w:rPr>
+          <w:rFonts w:hint="eastAsia"/>
+          <w:sz w:val="36"/>
+          <w:szCs w:val="36"/>
+        </w:rPr>
+        <w:t>何か</w:t>
+      </w:r>
+      <w:r>
+        <w:rPr>
+          <w:sz w:val="36"/>
+          <w:szCs w:val="36"/>
+        </w:rPr>
+        <w:t xml:space="preserve"> = algo, alguma coisa.</w:t>
+      </w:r>
+    </w:p>
+    <w:p>
+      <w:pPr>
+        <w:rPr>
+          <w:sz w:val="36"/>
+          <w:szCs w:val="36"/>
+        </w:rPr>
+      </w:pPr>
+      <w:r>
+        <w:rPr>
+          <w:rFonts w:hint="eastAsia"/>
+          <w:sz w:val="36"/>
+          <w:szCs w:val="36"/>
+        </w:rPr>
+        <w:t>前に</w:t>
+      </w:r>
+      <w:r>
+        <w:rPr>
+          <w:sz w:val="36"/>
+          <w:szCs w:val="36"/>
+        </w:rPr>
+        <w:t xml:space="preserve"> = anteriormente, antes, à frente,...</w:t>
+      </w:r>
+    </w:p>
+    <w:p>
+      <w:pPr>
+        <w:rPr>
+          <w:sz w:val="36"/>
+          <w:szCs w:val="36"/>
+        </w:rPr>
+      </w:pPr>
+      <w:r>
+        <w:rPr>
+          <w:rFonts w:hint="eastAsia"/>
+          <w:sz w:val="36"/>
+          <w:szCs w:val="36"/>
+        </w:rPr>
+        <w:t>本当に</w:t>
+      </w:r>
+      <w:r>
+        <w:rPr>
+          <w:sz w:val="36"/>
+          <w:szCs w:val="36"/>
+        </w:rPr>
+        <w:t xml:space="preserve"> = realmente, seriamente, verdadeiramente.</w:t>
+      </w:r>
+    </w:p>
+    <w:p>
+      <w:pPr>
+        <w:rPr>
+          <w:sz w:val="36"/>
+          <w:szCs w:val="36"/>
+        </w:rPr>
+      </w:pPr>
+      <w:r>
+        <w:rPr>
+          <w:rFonts w:hint="eastAsia"/>
+          <w:sz w:val="36"/>
+          <w:szCs w:val="36"/>
+        </w:rPr>
+        <w:t>必要</w:t>
+      </w:r>
+      <w:r>
+        <w:rPr>
+          <w:sz w:val="36"/>
+          <w:szCs w:val="36"/>
+        </w:rPr>
+        <w:t xml:space="preserve"> = necessidade, indispensabilidade.</w:t>
+      </w:r>
+    </w:p>
+    <w:p>
+      <w:pPr>
+        <w:rPr>
+          <w:sz w:val="36"/>
+          <w:szCs w:val="36"/>
+        </w:rPr>
+      </w:pPr>
+      <w:r>
+        <w:rPr>
+          <w:rFonts w:hint="eastAsia"/>
+          <w:sz w:val="36"/>
+          <w:szCs w:val="36"/>
+        </w:rPr>
+        <w:t>どう</w:t>
+      </w:r>
+      <w:r>
+        <w:rPr>
+          <w:sz w:val="36"/>
+          <w:szCs w:val="36"/>
+        </w:rPr>
+        <w:t xml:space="preserve"> = como, o quão.</w:t>
+      </w:r>
+    </w:p>
+    <w:p>
+      <w:pPr>
+        <w:rPr>
+          <w:sz w:val="36"/>
+          <w:szCs w:val="36"/>
+        </w:rPr>
+      </w:pPr>
+      <w:r>
+        <w:rPr>
+          <w:rFonts w:hint="eastAsia"/>
+          <w:sz w:val="36"/>
+          <w:szCs w:val="36"/>
+        </w:rPr>
+        <w:t>考える</w:t>
+      </w:r>
+      <w:r>
+        <w:rPr>
+          <w:sz w:val="36"/>
+          <w:szCs w:val="36"/>
+        </w:rPr>
+        <w:t xml:space="preserve"> = pensar.</w:t>
+      </w:r>
+    </w:p>
+    <w:p>
+      <w:pPr>
+        <w:rPr>
+          <w:sz w:val="36"/>
+          <w:szCs w:val="36"/>
+        </w:rPr>
+      </w:pPr>
+      <w:r>
+        <w:rPr>
+          <w:sz w:val="36"/>
+          <w:szCs w:val="36"/>
+          <w:highlight w:val="lightGray"/>
+        </w:rPr>
+        <w:t xml:space="preserve">2- </w:t>
+      </w:r>
+      <w:r>
+        <w:rPr>
+          <w:sz w:val="36"/>
+          <w:szCs w:val="36"/>
+          <w:highlight w:val="lightGray"/>
+        </w:rPr>
+        <w:ruby>
+          <w:rubyPr>
+            <w:rubyAlign w:val="distributeSpace"/>
+            <w:hps w:val="18"/>
+            <w:hpsRaise w:val="34"/>
+            <w:hpsBaseText w:val="36"/>
+            <w:lid w:val="ja-JP"/>
+          </w:rubyPr>
+          <w:rt>
+            <w:r>
+              <w:rPr>
+                <w:rFonts w:ascii="MS Mincho" w:eastAsia="MS Mincho" w:hAnsi="MS Mincho" w:hint="eastAsia"/>
+                <w:sz w:val="18"/>
+                <w:szCs w:val="36"/>
+                <w:highlight w:val="lightGray"/>
+              </w:rPr>
+              <w:t>たと</w:t>
+            </w:r>
+          </w:rt>
+          <w:rubyBase>
+            <w:r>
+              <w:rPr>
+                <w:rFonts w:hint="eastAsia"/>
+                <w:sz w:val="36"/>
+                <w:szCs w:val="36"/>
+                <w:highlight w:val="lightGray"/>
+              </w:rPr>
+              <w:t>例</w:t>
+            </w:r>
+          </w:rubyBase>
+        </w:ruby>
+      </w:r>
+      <w:r>
+        <w:rPr>
+          <w:rFonts w:hint="eastAsia"/>
+          <w:sz w:val="36"/>
+          <w:szCs w:val="36"/>
+          <w:highlight w:val="lightGray"/>
+        </w:rPr>
+        <w:t>え</w:t>
+      </w:r>
+      <w:r>
+        <w:rPr>
+          <w:sz w:val="36"/>
+          <w:szCs w:val="36"/>
+          <w:highlight w:val="lightGray"/>
+        </w:rPr>
+        <w:ruby>
+          <w:rubyPr>
+            <w:rubyAlign w:val="distributeSpace"/>
+            <w:hps w:val="18"/>
+            <w:hpsRaise w:val="34"/>
+            <w:hpsBaseText w:val="36"/>
+            <w:lid w:val="ja-JP"/>
+          </w:rubyPr>
+          <w:rt>
+            <w:r>
+              <w:rPr>
+                <w:rFonts w:ascii="MS Mincho" w:eastAsia="MS Mincho" w:hAnsi="MS Mincho" w:hint="eastAsia"/>
+                <w:sz w:val="18"/>
+                <w:szCs w:val="36"/>
+                <w:highlight w:val="lightGray"/>
+              </w:rPr>
+              <w:t>くに</w:t>
+            </w:r>
+          </w:rt>
+          <w:rubyBase>
+            <w:r>
+              <w:rPr>
+                <w:rFonts w:hint="eastAsia"/>
+                <w:sz w:val="36"/>
+                <w:szCs w:val="36"/>
+                <w:highlight w:val="lightGray"/>
+              </w:rPr>
+              <w:t>国</w:t>
+            </w:r>
+          </w:rubyBase>
+        </w:ruby>
+      </w:r>
+      <w:r>
+        <w:rPr>
+          <w:rFonts w:hint="eastAsia"/>
+          <w:sz w:val="36"/>
+          <w:szCs w:val="36"/>
+          <w:highlight w:val="lightGray"/>
+        </w:rPr>
+        <w:t>のためであっても、</w:t>
+      </w:r>
+      <w:r>
+        <w:rPr>
+          <w:sz w:val="36"/>
+          <w:szCs w:val="36"/>
+          <w:highlight w:val="lightGray"/>
+        </w:rPr>
+        <w:ruby>
+          <w:rubyPr>
+            <w:rubyAlign w:val="distributeSpace"/>
+            <w:hps w:val="18"/>
+            <w:hpsRaise w:val="34"/>
+            <w:hpsBaseText w:val="36"/>
+            <w:lid w:val="ja-JP"/>
+          </w:rubyPr>
+          <w:rt>
+            <w:r>
+              <w:rPr>
+                <w:rFonts w:ascii="MS Mincho" w:eastAsia="MS Mincho" w:hAnsi="MS Mincho" w:hint="eastAsia"/>
+                <w:sz w:val="18"/>
+                <w:szCs w:val="36"/>
+                <w:highlight w:val="lightGray"/>
+              </w:rPr>
+              <w:t>こくみん</w:t>
+            </w:r>
+          </w:rt>
+          <w:rubyBase>
+            <w:r>
+              <w:rPr>
+                <w:rFonts w:hint="eastAsia"/>
+                <w:sz w:val="36"/>
+                <w:szCs w:val="36"/>
+                <w:highlight w:val="lightGray"/>
+              </w:rPr>
+              <w:t>国民</w:t>
+            </w:r>
+          </w:rubyBase>
+        </w:ruby>
+      </w:r>
+      <w:r>
+        <w:rPr>
+          <w:rFonts w:hint="eastAsia"/>
+          <w:sz w:val="36"/>
+          <w:szCs w:val="36"/>
+          <w:highlight w:val="lightGray"/>
+        </w:rPr>
+        <w:t>を</w:t>
+      </w:r>
+      <w:r>
+        <w:rPr>
+          <w:color w:val="806000" w:themeColor="accent4" w:themeShade="80"/>
+          <w:sz w:val="36"/>
+          <w:szCs w:val="36"/>
+          <w:highlight w:val="lightGray"/>
+        </w:rPr>
+        <w:ruby>
+          <w:rubyPr>
+            <w:rubyAlign w:val="distributeSpace"/>
+            <w:hps w:val="18"/>
+            <w:hpsRaise w:val="34"/>
+            <w:hpsBaseText w:val="36"/>
+            <w:lid w:val="ja-JP"/>
+          </w:rubyPr>
+          <w:rt>
+            <w:r>
+              <w:rPr>
+                <w:rFonts w:ascii="MS Mincho" w:eastAsia="MS Mincho" w:hAnsi="MS Mincho" w:hint="eastAsia"/>
+                <w:color w:val="806000" w:themeColor="accent4" w:themeShade="80"/>
+                <w:sz w:val="18"/>
+                <w:szCs w:val="36"/>
+                <w:highlight w:val="lightGray"/>
+              </w:rPr>
+              <w:t>だま</w:t>
+            </w:r>
+          </w:rt>
+          <w:rubyBase>
+            <w:r>
+              <w:rPr>
+                <w:rFonts w:hint="eastAsia"/>
+                <w:color w:val="806000" w:themeColor="accent4" w:themeShade="80"/>
+                <w:sz w:val="36"/>
+                <w:szCs w:val="36"/>
+                <w:highlight w:val="lightGray"/>
+              </w:rPr>
+              <w:t>騙</w:t>
+            </w:r>
+          </w:rubyBase>
+        </w:ruby>
+      </w:r>
+      <w:r>
+        <w:rPr>
+          <w:rFonts w:hint="eastAsia"/>
+          <w:color w:val="806000" w:themeColor="accent4" w:themeShade="80"/>
+          <w:sz w:val="36"/>
+          <w:szCs w:val="36"/>
+          <w:highlight w:val="lightGray"/>
+        </w:rPr>
+        <w:t>すべき</w:t>
+      </w:r>
+      <w:r>
+        <w:rPr>
+          <w:rFonts w:hint="eastAsia"/>
+          <w:sz w:val="36"/>
+          <w:szCs w:val="36"/>
+          <w:highlight w:val="lightGray"/>
+        </w:rPr>
+        <w:t>ではないと</w:t>
+      </w:r>
+      <w:r>
+        <w:rPr>
+          <w:sz w:val="36"/>
+          <w:szCs w:val="36"/>
+          <w:highlight w:val="lightGray"/>
+        </w:rPr>
+        <w:ruby>
+          <w:rubyPr>
+            <w:rubyAlign w:val="distributeSpace"/>
+            <w:hps w:val="18"/>
+            <w:hpsRaise w:val="34"/>
+            <w:hpsBaseText w:val="36"/>
+            <w:lid w:val="ja-JP"/>
+          </w:rubyPr>
+          <w:rt>
+            <w:r>
+              <w:rPr>
+                <w:rFonts w:ascii="MS Mincho" w:eastAsia="MS Mincho" w:hAnsi="MS Mincho" w:hint="eastAsia"/>
+                <w:sz w:val="18"/>
+                <w:szCs w:val="36"/>
+                <w:highlight w:val="lightGray"/>
+              </w:rPr>
+              <w:t>おも</w:t>
+            </w:r>
+          </w:rt>
+          <w:rubyBase>
+            <w:r>
+              <w:rPr>
+                <w:rFonts w:hint="eastAsia"/>
+                <w:sz w:val="36"/>
+                <w:szCs w:val="36"/>
+                <w:highlight w:val="lightGray"/>
+              </w:rPr>
+              <w:t>思</w:t>
+            </w:r>
+          </w:rubyBase>
+        </w:ruby>
+      </w:r>
+      <w:r>
+        <w:rPr>
+          <w:rFonts w:hint="eastAsia"/>
+          <w:sz w:val="36"/>
+          <w:szCs w:val="36"/>
+          <w:highlight w:val="lightGray"/>
+        </w:rPr>
+        <w:t>う。</w:t>
+      </w:r>
+    </w:p>
+    <w:p>
+      <w:pPr>
+        <w:rPr>
+          <w:sz w:val="36"/>
+          <w:szCs w:val="36"/>
+        </w:rPr>
+      </w:pPr>
+      <w:r>
+        <w:rPr>
+          <w:sz w:val="36"/>
+          <w:szCs w:val="36"/>
+        </w:rPr>
+        <w:t>M</w:t>
+      </w:r>
+      <w:r>
+        <w:rPr>
+          <w:sz w:val="36"/>
+          <w:szCs w:val="36"/>
+        </w:rPr>
+        <w:t>esmo que seja, por exemplo, pelo bem</w:t>
+      </w:r>
+      <w:r>
+        <w:rPr>
+          <w:sz w:val="36"/>
+          <w:szCs w:val="36"/>
+        </w:rPr>
+        <w:t xml:space="preserve"> </w:t>
+      </w:r>
+      <w:r>
+        <w:rPr>
+          <w:sz w:val="36"/>
+          <w:szCs w:val="36"/>
+        </w:rPr>
+        <w:t>d</w:t>
+      </w:r>
+      <w:r>
+        <w:rPr>
+          <w:sz w:val="36"/>
+          <w:szCs w:val="36"/>
+        </w:rPr>
+        <w:t xml:space="preserve">o país, não acho que os cidadãos do país </w:t>
+      </w:r>
+      <w:r>
+        <w:rPr>
+          <w:color w:val="806000" w:themeColor="accent4" w:themeShade="80"/>
+          <w:sz w:val="36"/>
+          <w:szCs w:val="36"/>
+        </w:rPr>
+        <w:t>devam ser enganados</w:t>
+      </w:r>
+      <w:r>
+        <w:rPr>
+          <w:sz w:val="36"/>
+          <w:szCs w:val="36"/>
+        </w:rPr>
+        <w:t>.</w:t>
+      </w:r>
+    </w:p>
+    <w:p>
+      <w:pPr>
+        <w:rPr>
+          <w:sz w:val="36"/>
+          <w:szCs w:val="36"/>
+        </w:rPr>
+      </w:pPr>
+      <w:r>
+        <w:rPr>
+          <w:rFonts w:hint="eastAsia"/>
+          <w:sz w:val="36"/>
+          <w:szCs w:val="36"/>
+        </w:rPr>
+        <w:t>例え</w:t>
+      </w:r>
+      <w:r>
+        <w:rPr>
+          <w:sz w:val="36"/>
+          <w:szCs w:val="36"/>
+        </w:rPr>
+        <w:t xml:space="preserve"> = exemplo</w:t>
+      </w:r>
+      <w:r>
+        <w:rPr>
+          <w:sz w:val="36"/>
+          <w:szCs w:val="36"/>
+        </w:rPr>
+        <w:t>, por exemplo</w:t>
+      </w:r>
+      <w:r>
+        <w:rPr>
+          <w:sz w:val="36"/>
+          <w:szCs w:val="36"/>
+        </w:rPr>
+        <w:t>.</w:t>
+      </w:r>
+    </w:p>
+    <w:p>
+      <w:pPr>
+        <w:rPr>
+          <w:sz w:val="36"/>
+          <w:szCs w:val="36"/>
+        </w:rPr>
+      </w:pPr>
+      <w:r>
+        <w:rPr>
+          <w:rFonts w:hint="eastAsia"/>
+          <w:sz w:val="36"/>
+          <w:szCs w:val="36"/>
+        </w:rPr>
+        <w:t>国</w:t>
+      </w:r>
+      <w:r>
+        <w:rPr>
+          <w:sz w:val="36"/>
+          <w:szCs w:val="36"/>
+        </w:rPr>
+        <w:t xml:space="preserve"> = país.</w:t>
+      </w:r>
+    </w:p>
+    <w:p>
+      <w:pPr>
+        <w:rPr>
+          <w:sz w:val="36"/>
+          <w:szCs w:val="36"/>
+        </w:rPr>
+      </w:pPr>
+      <w:r>
+        <w:rPr>
+          <w:rFonts w:hint="eastAsia"/>
+          <w:sz w:val="36"/>
+          <w:szCs w:val="36"/>
+        </w:rPr>
+        <w:t>ため</w:t>
+      </w:r>
+      <w:r>
+        <w:rPr>
+          <w:sz w:val="36"/>
+          <w:szCs w:val="36"/>
+        </w:rPr>
+        <w:t xml:space="preserve"> = vantagem, benefício</w:t>
+      </w:r>
+      <w:r>
+        <w:rPr>
+          <w:sz w:val="36"/>
+          <w:szCs w:val="36"/>
+        </w:rPr>
+        <w:t>,</w:t>
+      </w:r>
+      <w:r>
+        <w:rPr>
+          <w:sz w:val="36"/>
+          <w:szCs w:val="36"/>
+        </w:rPr>
+        <w:t xml:space="preserve"> causa, objetivo.</w:t>
+      </w:r>
+    </w:p>
+    <w:p>
+      <w:pPr>
+        <w:rPr>
+          <w:sz w:val="36"/>
+          <w:szCs w:val="36"/>
+        </w:rPr>
+      </w:pPr>
+      <w:r>
+        <w:rPr>
+          <w:rFonts w:hint="eastAsia"/>
+          <w:sz w:val="36"/>
+          <w:szCs w:val="36"/>
+        </w:rPr>
+        <w:t>国民</w:t>
+      </w:r>
+      <w:r>
+        <w:rPr>
+          <w:sz w:val="36"/>
+          <w:szCs w:val="36"/>
+        </w:rPr>
+        <w:t xml:space="preserve"> = cidadãos</w:t>
+      </w:r>
+      <w:r>
+        <w:rPr>
+          <w:sz w:val="36"/>
+          <w:szCs w:val="36"/>
+        </w:rPr>
+        <w:t xml:space="preserve"> do país</w:t>
+      </w:r>
+      <w:r>
+        <w:rPr>
+          <w:sz w:val="36"/>
+          <w:szCs w:val="36"/>
+        </w:rPr>
+        <w:t>, civis</w:t>
+      </w:r>
+      <w:r>
+        <w:rPr>
+          <w:sz w:val="36"/>
+          <w:szCs w:val="36"/>
+        </w:rPr>
+        <w:t xml:space="preserve"> do país</w:t>
+      </w:r>
+      <w:r>
+        <w:rPr>
+          <w:sz w:val="36"/>
+          <w:szCs w:val="36"/>
+        </w:rPr>
+        <w:t>.</w:t>
+      </w:r>
+    </w:p>
+    <w:p>
+      <w:pPr>
+        <w:rPr>
+          <w:sz w:val="36"/>
+          <w:szCs w:val="36"/>
+        </w:rPr>
+      </w:pPr>
+      <w:r>
+        <w:rPr>
+          <w:rFonts w:hint="eastAsia"/>
+          <w:sz w:val="36"/>
+          <w:szCs w:val="36"/>
+        </w:rPr>
+        <w:t>騙す</w:t>
+      </w:r>
+      <w:r>
+        <w:rPr>
+          <w:sz w:val="36"/>
+          <w:szCs w:val="36"/>
+        </w:rPr>
+        <w:t xml:space="preserve"> = enganar, iludir.</w:t>
+      </w:r>
+    </w:p>
+    <w:p>
+      <w:pPr>
+        <w:rPr>
+          <w:b/>
+          <w:sz w:val="40"/>
+          <w:szCs w:val="40"/>
+        </w:rPr>
+      </w:pPr>
+      <w:r>
+        <w:rPr>
+          <w:b/>
+          <w:sz w:val="40"/>
+          <w:szCs w:val="40"/>
+          <w:highlight w:val="green"/>
+        </w:rPr>
+        <w:lastRenderedPageBreak/>
+        <w:t xml:space="preserve">6.2.3- Usando </w:t>
+      </w:r>
+      <w:r>
+        <w:rPr>
+          <w:rFonts w:hint="eastAsia"/>
+          <w:b/>
+          <w:sz w:val="40"/>
+          <w:szCs w:val="40"/>
+          <w:highlight w:val="green"/>
+        </w:rPr>
+        <w:t>「べく」</w:t>
+      </w:r>
+      <w:r>
+        <w:rPr>
+          <w:b/>
+          <w:sz w:val="40"/>
+          <w:szCs w:val="40"/>
+          <w:highlight w:val="green"/>
+        </w:rPr>
+        <w:t>para descrever o que se tenta fazer</w:t>
+      </w:r>
+    </w:p>
+    <w:p>
+      <w:pPr>
+        <w:rPr>
+          <w:b/>
+          <w:sz w:val="36"/>
+          <w:szCs w:val="36"/>
+        </w:rPr>
+      </w:pPr>
+      <w:r>
+        <w:rPr>
+          <w:b/>
+          <w:sz w:val="36"/>
+          <w:szCs w:val="36"/>
+        </w:rPr>
+        <w:t xml:space="preserve">*Gramaticalmente, </w:t>
+      </w:r>
+      <w:r>
+        <w:rPr>
+          <w:rFonts w:hint="eastAsia"/>
+          <w:b/>
+          <w:sz w:val="36"/>
+          <w:szCs w:val="36"/>
+        </w:rPr>
+        <w:t>「べく」</w:t>
+      </w:r>
+      <w:r>
+        <w:rPr>
+          <w:b/>
+          <w:sz w:val="36"/>
+          <w:szCs w:val="36"/>
+        </w:rPr>
+        <w:t>é uma forma conjuntiva (</w:t>
+      </w:r>
+      <w:r>
+        <w:rPr>
+          <w:b/>
+          <w:sz w:val="36"/>
+          <w:szCs w:val="36"/>
+        </w:rPr>
+        <w:ruby>
+          <w:rubyPr>
+            <w:rubyAlign w:val="distributeSpace"/>
+            <w:hps w:val="18"/>
+            <w:hpsRaise w:val="34"/>
+            <w:hpsBaseText w:val="36"/>
+            <w:lid w:val="ja-JP"/>
+          </w:rubyPr>
+          <w:rt>
+            <w:r>
+              <w:rPr>
+                <w:rFonts w:ascii="MS Mincho" w:eastAsia="MS Mincho" w:hAnsi="MS Mincho" w:hint="eastAsia"/>
+                <w:b/>
+                <w:sz w:val="18"/>
+                <w:szCs w:val="36"/>
+              </w:rPr>
+              <w:t>れんようけい</w:t>
+            </w:r>
+          </w:rt>
+          <w:rubyBase>
+            <w:r>
+              <w:rPr>
+                <w:rFonts w:hint="eastAsia"/>
+                <w:b/>
+                <w:sz w:val="36"/>
+                <w:szCs w:val="36"/>
+              </w:rPr>
+              <w:t>連用形</w:t>
+            </w:r>
+          </w:rubyBase>
+        </w:ruby>
+      </w:r>
+      <w:r>
+        <w:rPr>
+          <w:b/>
+          <w:sz w:val="36"/>
+          <w:szCs w:val="36"/>
+        </w:rPr>
+        <w:t xml:space="preserve">) de </w:t>
+      </w:r>
+      <w:r>
+        <w:rPr>
+          <w:rFonts w:hint="eastAsia"/>
+          <w:b/>
+          <w:sz w:val="36"/>
+          <w:szCs w:val="36"/>
+        </w:rPr>
+        <w:t>「べき」</w:t>
+      </w:r>
+      <w:r>
+        <w:rPr>
+          <w:b/>
+          <w:sz w:val="36"/>
+          <w:szCs w:val="36"/>
+        </w:rPr>
+        <w:t xml:space="preserve">, semelhante ao que a forma Te faz ao conectar uma outra frase. </w:t>
+      </w:r>
+      <w:r>
+        <w:rPr>
+          <w:b/>
+          <w:sz w:val="36"/>
+          <w:szCs w:val="36"/>
+        </w:rPr>
+        <w:t xml:space="preserve">Enquanto </w:t>
+      </w:r>
+      <w:r>
+        <w:rPr>
+          <w:rFonts w:hint="eastAsia"/>
+          <w:b/>
+          <w:sz w:val="36"/>
+          <w:szCs w:val="36"/>
+        </w:rPr>
+        <w:t>「べき」</w:t>
+      </w:r>
+      <w:r>
+        <w:rPr>
+          <w:b/>
+          <w:sz w:val="36"/>
+          <w:szCs w:val="36"/>
+        </w:rPr>
+        <w:t xml:space="preserve">descreve uma sugestão firme, o </w:t>
+      </w:r>
+      <w:r>
+        <w:rPr>
+          <w:rFonts w:hint="eastAsia"/>
+          <w:b/>
+          <w:sz w:val="36"/>
+          <w:szCs w:val="36"/>
+        </w:rPr>
+        <w:t>「べく」</w:t>
+      </w:r>
+      <w:r>
+        <w:rPr>
+          <w:b/>
+          <w:sz w:val="36"/>
+          <w:szCs w:val="36"/>
+        </w:rPr>
+        <w:t>nos permite descrever o que alguém fez a fim de realizar essa sugestão.</w:t>
+      </w:r>
+    </w:p>
+    <w:p>
+      <w:pPr>
+        <w:rPr>
+          <w:sz w:val="36"/>
+          <w:szCs w:val="36"/>
+        </w:rPr>
+      </w:pPr>
+      <w:r>
+        <w:rPr>
+          <w:sz w:val="36"/>
+          <w:szCs w:val="36"/>
+          <w:highlight w:val="lightGray"/>
+        </w:rPr>
+        <w:t xml:space="preserve">1- </w:t>
+      </w:r>
+      <w:r>
+        <w:rPr>
+          <w:sz w:val="36"/>
+          <w:szCs w:val="36"/>
+          <w:highlight w:val="lightGray"/>
+        </w:rPr>
+        <w:ruby>
+          <w:rubyPr>
+            <w:rubyAlign w:val="distributeSpace"/>
+            <w:hps w:val="18"/>
+            <w:hpsRaise w:val="34"/>
+            <w:hpsBaseText w:val="36"/>
+            <w:lid w:val="ja-JP"/>
+          </w:rubyPr>
+          <w:rt>
+            <w:r>
+              <w:rPr>
+                <w:rFonts w:ascii="MS Mincho" w:eastAsia="MS Mincho" w:hAnsi="MS Mincho" w:hint="eastAsia"/>
+                <w:sz w:val="18"/>
+                <w:szCs w:val="36"/>
+                <w:highlight w:val="lightGray"/>
+              </w:rPr>
+              <w:t>はや</w:t>
+            </w:r>
+          </w:rt>
+          <w:rubyBase>
+            <w:r>
+              <w:rPr>
+                <w:rFonts w:hint="eastAsia"/>
+                <w:sz w:val="36"/>
+                <w:szCs w:val="36"/>
+                <w:highlight w:val="lightGray"/>
+              </w:rPr>
+              <w:t>早</w:t>
+            </w:r>
+          </w:rubyBase>
+        </w:ruby>
+      </w:r>
+      <w:r>
+        <w:rPr>
+          <w:rFonts w:hint="eastAsia"/>
+          <w:sz w:val="36"/>
+          <w:szCs w:val="36"/>
+          <w:highlight w:val="lightGray"/>
+        </w:rPr>
+        <w:t>く</w:t>
+      </w:r>
+      <w:r>
+        <w:rPr>
+          <w:color w:val="806000" w:themeColor="accent4" w:themeShade="80"/>
+          <w:sz w:val="36"/>
+          <w:szCs w:val="36"/>
+          <w:highlight w:val="lightGray"/>
+        </w:rPr>
+        <w:ruby>
+          <w:rubyPr>
+            <w:rubyAlign w:val="distributeSpace"/>
+            <w:hps w:val="18"/>
+            <w:hpsRaise w:val="34"/>
+            <w:hpsBaseText w:val="36"/>
+            <w:lid w:val="ja-JP"/>
+          </w:rubyPr>
+          <w:rt>
+            <w:r>
+              <w:rPr>
+                <w:rFonts w:ascii="MS Mincho" w:eastAsia="MS Mincho" w:hAnsi="MS Mincho" w:hint="eastAsia"/>
+                <w:color w:val="806000" w:themeColor="accent4" w:themeShade="80"/>
+                <w:sz w:val="18"/>
+                <w:szCs w:val="36"/>
+                <w:highlight w:val="lightGray"/>
+              </w:rPr>
+              <w:t>かえ</w:t>
+            </w:r>
+          </w:rt>
+          <w:rubyBase>
+            <w:r>
+              <w:rPr>
+                <w:rFonts w:hint="eastAsia"/>
+                <w:color w:val="806000" w:themeColor="accent4" w:themeShade="80"/>
+                <w:sz w:val="36"/>
+                <w:szCs w:val="36"/>
+                <w:highlight w:val="lightGray"/>
+              </w:rPr>
+              <w:t>帰</w:t>
+            </w:r>
+          </w:rubyBase>
+        </w:ruby>
+      </w:r>
+      <w:r>
+        <w:rPr>
+          <w:rFonts w:hint="eastAsia"/>
+          <w:color w:val="806000" w:themeColor="accent4" w:themeShade="80"/>
+          <w:sz w:val="36"/>
+          <w:szCs w:val="36"/>
+          <w:highlight w:val="lightGray"/>
+        </w:rPr>
+        <w:t>るべき</w:t>
+      </w:r>
+      <w:r>
+        <w:rPr>
+          <w:rFonts w:hint="eastAsia"/>
+          <w:sz w:val="36"/>
+          <w:szCs w:val="36"/>
+          <w:highlight w:val="lightGray"/>
+        </w:rPr>
+        <w:t>。</w:t>
+      </w:r>
+    </w:p>
+    <w:p>
+      <w:pPr>
+        <w:rPr>
+          <w:sz w:val="36"/>
+          <w:szCs w:val="36"/>
+        </w:rPr>
+      </w:pPr>
+      <w:r>
+        <w:rPr>
+          <w:color w:val="806000" w:themeColor="accent4" w:themeShade="80"/>
+          <w:sz w:val="36"/>
+          <w:szCs w:val="36"/>
+        </w:rPr>
+        <w:t>Deve-se ir pra casa</w:t>
+      </w:r>
+      <w:r>
+        <w:rPr>
+          <w:sz w:val="36"/>
+          <w:szCs w:val="36"/>
+        </w:rPr>
+        <w:t xml:space="preserve"> cedo.</w:t>
+      </w:r>
+    </w:p>
+    <w:p>
+      <w:pPr>
+        <w:rPr>
+          <w:sz w:val="36"/>
+          <w:szCs w:val="36"/>
+        </w:rPr>
+      </w:pPr>
+      <w:r>
+        <w:rPr>
+          <w:rFonts w:hint="eastAsia"/>
+          <w:sz w:val="36"/>
+          <w:szCs w:val="36"/>
+        </w:rPr>
+        <w:t>早い</w:t>
+      </w:r>
+      <w:r>
+        <w:rPr>
+          <w:sz w:val="36"/>
+          <w:szCs w:val="36"/>
+        </w:rPr>
+        <w:t xml:space="preserve"> = cedo, rápido.</w:t>
+      </w:r>
+    </w:p>
+    <w:p>
+      <w:pPr>
+        <w:rPr>
+          <w:sz w:val="36"/>
+          <w:szCs w:val="36"/>
+        </w:rPr>
+      </w:pPr>
+      <w:r>
+        <w:rPr>
+          <w:sz w:val="36"/>
+          <w:szCs w:val="36"/>
+          <w:highlight w:val="lightGray"/>
+        </w:rPr>
+        <w:t xml:space="preserve">2- </w:t>
+      </w:r>
+      <w:r>
+        <w:rPr>
+          <w:rFonts w:hint="eastAsia"/>
+          <w:sz w:val="36"/>
+          <w:szCs w:val="36"/>
+          <w:highlight w:val="lightGray"/>
+        </w:rPr>
+        <w:t>早く</w:t>
+      </w:r>
+      <w:r>
+        <w:rPr>
+          <w:rFonts w:hint="eastAsia"/>
+          <w:color w:val="806000" w:themeColor="accent4" w:themeShade="80"/>
+          <w:sz w:val="36"/>
+          <w:szCs w:val="36"/>
+          <w:highlight w:val="lightGray"/>
+        </w:rPr>
+        <w:t>帰るべく</w:t>
+      </w:r>
+      <w:r>
+        <w:rPr>
+          <w:rFonts w:hint="eastAsia"/>
+          <w:sz w:val="36"/>
+          <w:szCs w:val="36"/>
+          <w:highlight w:val="lightGray"/>
+        </w:rPr>
+        <w:t>、</w:t>
+      </w:r>
+      <w:r>
+        <w:rPr>
+          <w:sz w:val="36"/>
+          <w:szCs w:val="36"/>
+          <w:highlight w:val="lightGray"/>
+        </w:rPr>
+        <w:ruby>
+          <w:rubyPr>
+            <w:rubyAlign w:val="distributeSpace"/>
+            <w:hps w:val="18"/>
+            <w:hpsRaise w:val="34"/>
+            <w:hpsBaseText w:val="36"/>
+            <w:lid w:val="ja-JP"/>
+          </w:rubyPr>
+          <w:rt>
+            <w:r>
+              <w:rPr>
+                <w:rFonts w:ascii="MS Mincho" w:eastAsia="MS Mincho" w:hAnsi="MS Mincho" w:hint="eastAsia"/>
+                <w:sz w:val="18"/>
+                <w:szCs w:val="36"/>
+                <w:highlight w:val="lightGray"/>
+              </w:rPr>
+              <w:t>じゅんび</w:t>
+            </w:r>
+          </w:rt>
+          <w:rubyBase>
+            <w:r>
+              <w:rPr>
+                <w:rFonts w:hint="eastAsia"/>
+                <w:sz w:val="36"/>
+                <w:szCs w:val="36"/>
+                <w:highlight w:val="lightGray"/>
+              </w:rPr>
+              <w:t>準備</w:t>
+            </w:r>
+          </w:rubyBase>
+        </w:ruby>
+      </w:r>
+      <w:r>
+        <w:rPr>
+          <w:rFonts w:hint="eastAsia"/>
+          <w:sz w:val="36"/>
+          <w:szCs w:val="36"/>
+          <w:highlight w:val="lightGray"/>
+        </w:rPr>
+        <w:t>を</w:t>
+      </w:r>
+      <w:r>
+        <w:rPr>
+          <w:sz w:val="36"/>
+          <w:szCs w:val="36"/>
+          <w:highlight w:val="lightGray"/>
+        </w:rPr>
+        <w:ruby>
+          <w:rubyPr>
+            <w:rubyAlign w:val="distributeSpace"/>
+            <w:hps w:val="18"/>
+            <w:hpsRaise w:val="34"/>
+            <w:hpsBaseText w:val="36"/>
+            <w:lid w:val="ja-JP"/>
+          </w:rubyPr>
+          <w:rt>
+            <w:r>
+              <w:rPr>
+                <w:rFonts w:ascii="MS Mincho" w:eastAsia="MS Mincho" w:hAnsi="MS Mincho" w:hint="eastAsia"/>
+                <w:sz w:val="18"/>
+                <w:szCs w:val="36"/>
+                <w:highlight w:val="lightGray"/>
+              </w:rPr>
+              <w:t>はじ</w:t>
+            </w:r>
+          </w:rt>
+          <w:rubyBase>
+            <w:r>
+              <w:rPr>
+                <w:rFonts w:hint="eastAsia"/>
+                <w:sz w:val="36"/>
+                <w:szCs w:val="36"/>
+                <w:highlight w:val="lightGray"/>
+              </w:rPr>
+              <w:t>始</w:t>
+            </w:r>
+          </w:rubyBase>
+        </w:ruby>
+      </w:r>
+      <w:r>
+        <w:rPr>
+          <w:rFonts w:hint="eastAsia"/>
+          <w:sz w:val="36"/>
+          <w:szCs w:val="36"/>
+          <w:highlight w:val="lightGray"/>
+        </w:rPr>
+        <w:t>めた。</w:t>
+      </w:r>
+    </w:p>
+    <w:p>
+      <w:pPr>
+        <w:rPr>
+          <w:sz w:val="36"/>
+          <w:szCs w:val="36"/>
+        </w:rPr>
+      </w:pPr>
+      <w:r>
+        <w:rPr>
+          <w:color w:val="806000" w:themeColor="accent4" w:themeShade="80"/>
+          <w:sz w:val="36"/>
+          <w:szCs w:val="36"/>
+        </w:rPr>
+        <w:t>Na tentativa de ir pra casa</w:t>
+      </w:r>
+      <w:r>
+        <w:rPr>
+          <w:sz w:val="36"/>
+          <w:szCs w:val="36"/>
+        </w:rPr>
+        <w:t xml:space="preserve"> cedo, </w:t>
+      </w:r>
+      <w:r>
+        <w:rPr>
+          <w:sz w:val="36"/>
+          <w:szCs w:val="36"/>
+        </w:rPr>
+        <w:t>começaram os preparativos.</w:t>
+      </w:r>
+    </w:p>
+    <w:p>
+      <w:pPr>
+        <w:rPr>
+          <w:b/>
+          <w:sz w:val="36"/>
+          <w:szCs w:val="36"/>
+        </w:rPr>
+      </w:pPr>
+      <w:r>
+        <w:rPr>
+          <w:b/>
+          <w:sz w:val="36"/>
+          <w:szCs w:val="36"/>
+        </w:rPr>
+        <w:t xml:space="preserve">*Como podemos ver no exemplos acima, adicionando </w:t>
+      </w:r>
+      <w:r>
+        <w:rPr>
+          <w:rFonts w:hint="eastAsia"/>
+          <w:b/>
+          <w:sz w:val="36"/>
+          <w:szCs w:val="36"/>
+        </w:rPr>
+        <w:t>「準備を始めた」</w:t>
+      </w:r>
+      <w:r>
+        <w:rPr>
+          <w:b/>
+          <w:sz w:val="36"/>
+          <w:szCs w:val="36"/>
+        </w:rPr>
+        <w:t xml:space="preserve">nos diz o que o sujeito fez para realizar a ação que ele/ela </w:t>
+      </w:r>
+      <w:r>
+        <w:rPr>
+          <w:b/>
+          <w:sz w:val="36"/>
+          <w:szCs w:val="36"/>
+        </w:rPr>
+        <w:t>estava suposto a</w:t>
+      </w:r>
+      <w:r>
+        <w:rPr>
+          <w:b/>
+          <w:sz w:val="36"/>
+          <w:szCs w:val="36"/>
+        </w:rPr>
+        <w:t xml:space="preserve"> fazer.</w:t>
+      </w:r>
+      <w:r>
+        <w:rPr>
+          <w:b/>
+          <w:sz w:val="36"/>
+          <w:szCs w:val="36"/>
+        </w:rPr>
+        <w:t xml:space="preserve"> </w:t>
+      </w:r>
+      <w:r>
+        <w:rPr>
+          <w:b/>
+          <w:sz w:val="36"/>
+          <w:szCs w:val="36"/>
+        </w:rPr>
+        <w:t xml:space="preserve">Dessa forma, podemos definir </w:t>
+      </w:r>
+      <w:r>
+        <w:rPr>
+          <w:rFonts w:hint="eastAsia"/>
+          <w:b/>
+          <w:sz w:val="36"/>
+          <w:szCs w:val="36"/>
+        </w:rPr>
+        <w:t>「べく」</w:t>
+      </w:r>
+      <w:r>
+        <w:rPr>
+          <w:b/>
+          <w:sz w:val="36"/>
+          <w:szCs w:val="36"/>
+        </w:rPr>
+        <w:t xml:space="preserve">como sendo, “a fim de”, “no intuito de”, “no sentido de”, “em um esforço para”. </w:t>
+      </w:r>
+      <w:r>
+        <w:rPr>
+          <w:b/>
+          <w:sz w:val="36"/>
+          <w:szCs w:val="36"/>
+        </w:rPr>
+        <w:t xml:space="preserve">Similarmente, </w:t>
+      </w:r>
+      <w:r>
+        <w:rPr>
+          <w:rFonts w:hint="eastAsia"/>
+          <w:b/>
+          <w:sz w:val="36"/>
+          <w:szCs w:val="36"/>
+        </w:rPr>
+        <w:t>「べく」</w:t>
+      </w:r>
+      <w:r>
+        <w:rPr>
+          <w:b/>
+          <w:sz w:val="36"/>
+          <w:szCs w:val="36"/>
+        </w:rPr>
+        <w:t xml:space="preserve">pode significar o equivalente a </w:t>
+      </w:r>
+      <w:r>
+        <w:rPr>
+          <w:rFonts w:hint="eastAsia"/>
+          <w:b/>
+          <w:sz w:val="36"/>
+          <w:szCs w:val="36"/>
+        </w:rPr>
+        <w:t>「しようと思って」</w:t>
+      </w:r>
+      <w:r>
+        <w:rPr>
+          <w:b/>
+          <w:sz w:val="36"/>
+          <w:szCs w:val="36"/>
+        </w:rPr>
+        <w:t xml:space="preserve">ou </w:t>
+      </w:r>
+      <w:r>
+        <w:rPr>
+          <w:rFonts w:hint="eastAsia"/>
+          <w:b/>
+          <w:sz w:val="36"/>
+          <w:szCs w:val="36"/>
+        </w:rPr>
+        <w:t>「できるように」</w:t>
+      </w:r>
+      <w:r>
+        <w:rPr>
+          <w:b/>
+          <w:sz w:val="36"/>
+          <w:szCs w:val="36"/>
+        </w:rPr>
+        <w:t xml:space="preserve">. </w:t>
+      </w:r>
+      <w:r>
+        <w:rPr>
+          <w:b/>
+          <w:sz w:val="36"/>
+          <w:szCs w:val="36"/>
+        </w:rPr>
+        <w:t xml:space="preserve">Essa é uma expressão muito antiquada e raramente usada, meramente apresentada aqui para mostrar os aspectos de </w:t>
+      </w:r>
+      <w:r>
+        <w:rPr>
+          <w:rFonts w:hint="eastAsia"/>
+          <w:b/>
+          <w:sz w:val="36"/>
+          <w:szCs w:val="36"/>
+        </w:rPr>
+        <w:t>「べき」</w:t>
+      </w:r>
+      <w:r>
+        <w:rPr>
+          <w:b/>
+          <w:sz w:val="36"/>
+          <w:szCs w:val="36"/>
+        </w:rPr>
+        <w:t>.</w:t>
+      </w:r>
+    </w:p>
+    <w:p>
+      <w:pPr>
+        <w:rPr>
+          <w:b/>
+          <w:sz w:val="36"/>
+          <w:szCs w:val="36"/>
+        </w:rPr>
+      </w:pPr>
+      <w:r>
+        <w:rPr>
+          <w:b/>
+          <w:sz w:val="36"/>
+          <w:szCs w:val="36"/>
+        </w:rPr>
+        <w:lastRenderedPageBreak/>
+        <w:t>Exemplos:</w:t>
+      </w:r>
+    </w:p>
+    <w:p>
+      <w:pPr>
+        <w:rPr>
+          <w:sz w:val="36"/>
+          <w:szCs w:val="36"/>
+        </w:rPr>
+      </w:pPr>
+      <w:r>
+        <w:rPr>
+          <w:sz w:val="36"/>
+          <w:szCs w:val="36"/>
+          <w:highlight w:val="lightGray"/>
+        </w:rPr>
+        <w:t xml:space="preserve">1- </w:t>
+      </w:r>
+      <w:r>
+        <w:rPr>
+          <w:sz w:val="36"/>
+          <w:szCs w:val="36"/>
+          <w:highlight w:val="lightGray"/>
+        </w:rPr>
+        <w:ruby>
+          <w:rubyPr>
+            <w:rubyAlign w:val="distributeSpace"/>
+            <w:hps w:val="18"/>
+            <w:hpsRaise w:val="34"/>
+            <w:hpsBaseText w:val="36"/>
+            <w:lid w:val="ja-JP"/>
+          </w:rubyPr>
+          <w:rt>
+            <w:r>
+              <w:rPr>
+                <w:rFonts w:ascii="MS Mincho" w:eastAsia="MS Mincho" w:hAnsi="MS Mincho" w:hint="eastAsia"/>
+                <w:sz w:val="18"/>
+                <w:szCs w:val="36"/>
+                <w:highlight w:val="lightGray"/>
+              </w:rPr>
+              <w:t>しけん</w:t>
+            </w:r>
+          </w:rt>
+          <w:rubyBase>
+            <w:r>
+              <w:rPr>
+                <w:rFonts w:hint="eastAsia"/>
+                <w:sz w:val="36"/>
+                <w:szCs w:val="36"/>
+                <w:highlight w:val="lightGray"/>
+              </w:rPr>
+              <w:t>試験</w:t>
+            </w:r>
+          </w:rubyBase>
+        </w:ruby>
+      </w:r>
+      <w:r>
+        <w:rPr>
+          <w:rFonts w:hint="eastAsia"/>
+          <w:sz w:val="36"/>
+          <w:szCs w:val="36"/>
+          <w:highlight w:val="lightGray"/>
+        </w:rPr>
+        <w:t>に</w:t>
+      </w:r>
+      <w:r>
+        <w:rPr>
+          <w:color w:val="806000" w:themeColor="accent4" w:themeShade="80"/>
+          <w:sz w:val="36"/>
+          <w:szCs w:val="36"/>
+          <w:highlight w:val="lightGray"/>
+        </w:rPr>
+        <w:ruby>
+          <w:rubyPr>
+            <w:rubyAlign w:val="distributeSpace"/>
+            <w:hps w:val="18"/>
+            <w:hpsRaise w:val="34"/>
+            <w:hpsBaseText w:val="36"/>
+            <w:lid w:val="ja-JP"/>
+          </w:rubyPr>
+          <w:rt>
+            <w:r>
+              <w:rPr>
+                <w:rFonts w:ascii="MS Mincho" w:eastAsia="MS Mincho" w:hAnsi="MS Mincho" w:hint="eastAsia"/>
+                <w:color w:val="806000" w:themeColor="accent4" w:themeShade="80"/>
+                <w:sz w:val="18"/>
+                <w:szCs w:val="36"/>
+                <w:highlight w:val="lightGray"/>
+              </w:rPr>
+              <w:t>ごうかく</w:t>
+            </w:r>
+          </w:rt>
+          <w:rubyBase>
+            <w:r>
+              <w:rPr>
+                <w:rFonts w:hint="eastAsia"/>
+                <w:color w:val="806000" w:themeColor="accent4" w:themeShade="80"/>
+                <w:sz w:val="36"/>
+                <w:szCs w:val="36"/>
+                <w:highlight w:val="lightGray"/>
+              </w:rPr>
+              <w:t>合格</w:t>
+            </w:r>
+          </w:rubyBase>
+        </w:ruby>
+      </w:r>
+      <w:r>
+        <w:rPr>
+          <w:rFonts w:hint="eastAsia"/>
+          <w:color w:val="806000" w:themeColor="accent4" w:themeShade="80"/>
+          <w:sz w:val="36"/>
+          <w:szCs w:val="36"/>
+          <w:highlight w:val="lightGray"/>
+        </w:rPr>
+        <w:t>すべく</w:t>
+      </w:r>
+      <w:r>
+        <w:rPr>
+          <w:rFonts w:hint="eastAsia"/>
+          <w:sz w:val="36"/>
+          <w:szCs w:val="36"/>
+          <w:highlight w:val="lightGray"/>
+        </w:rPr>
+        <w:t>、</w:t>
+      </w:r>
+      <w:r>
+        <w:rPr>
+          <w:sz w:val="36"/>
+          <w:szCs w:val="36"/>
+          <w:highlight w:val="lightGray"/>
+        </w:rPr>
+        <w:ruby>
+          <w:rubyPr>
+            <w:rubyAlign w:val="distributeSpace"/>
+            <w:hps w:val="18"/>
+            <w:hpsRaise w:val="34"/>
+            <w:hpsBaseText w:val="36"/>
+            <w:lid w:val="ja-JP"/>
+          </w:rubyPr>
+          <w:rt>
+            <w:r>
+              <w:rPr>
+                <w:rFonts w:ascii="MS Mincho" w:eastAsia="MS Mincho" w:hAnsi="MS Mincho" w:hint="eastAsia"/>
+                <w:sz w:val="18"/>
+                <w:szCs w:val="36"/>
+                <w:highlight w:val="lightGray"/>
+              </w:rPr>
+              <w:t>みんな</w:t>
+            </w:r>
+          </w:rt>
+          <w:rubyBase>
+            <w:r>
+              <w:rPr>
+                <w:rFonts w:hint="eastAsia"/>
+                <w:sz w:val="36"/>
+                <w:szCs w:val="36"/>
+                <w:highlight w:val="lightGray"/>
+              </w:rPr>
+              <w:t>皆</w:t>
+            </w:r>
+          </w:rubyBase>
+        </w:ruby>
+      </w:r>
+      <w:r>
+        <w:rPr>
+          <w:sz w:val="36"/>
+          <w:szCs w:val="36"/>
+          <w:highlight w:val="lightGray"/>
+        </w:rPr>
+        <w:ruby>
+          <w:rubyPr>
+            <w:rubyAlign w:val="distributeSpace"/>
+            <w:hps w:val="18"/>
+            <w:hpsRaise w:val="34"/>
+            <w:hpsBaseText w:val="36"/>
+            <w:lid w:val="ja-JP"/>
+          </w:rubyPr>
+          <w:rt>
+            <w:r>
+              <w:rPr>
+                <w:rFonts w:ascii="MS Mincho" w:eastAsia="MS Mincho" w:hAnsi="MS Mincho" w:hint="eastAsia"/>
+                <w:sz w:val="18"/>
+                <w:szCs w:val="36"/>
+                <w:highlight w:val="lightGray"/>
+              </w:rPr>
+              <w:t>いっしょうけんめい</w:t>
+            </w:r>
+          </w:rt>
+          <w:rubyBase>
+            <w:r>
+              <w:rPr>
+                <w:rFonts w:hint="eastAsia"/>
+                <w:sz w:val="36"/>
+                <w:szCs w:val="36"/>
+                <w:highlight w:val="lightGray"/>
+              </w:rPr>
+              <w:t>一生懸命</w:t>
+            </w:r>
+          </w:rubyBase>
+        </w:ruby>
+      </w:r>
+      <w:r>
+        <w:rPr>
+          <w:rFonts w:hint="eastAsia"/>
+          <w:sz w:val="36"/>
+          <w:szCs w:val="36"/>
+          <w:highlight w:val="lightGray"/>
+        </w:rPr>
+        <w:t>に勉強している。</w:t>
+      </w:r>
+    </w:p>
+    <w:p>
+      <w:pPr>
+        <w:rPr>
+          <w:sz w:val="36"/>
+          <w:szCs w:val="36"/>
+        </w:rPr>
+      </w:pPr>
+      <w:r>
+        <w:rPr>
+          <w:sz w:val="36"/>
+          <w:szCs w:val="36"/>
+        </w:rPr>
+        <w:t xml:space="preserve">Todo mundo está estudando muito </w:t>
+      </w:r>
+      <w:r>
+        <w:rPr>
+          <w:color w:val="806000" w:themeColor="accent4" w:themeShade="80"/>
+          <w:sz w:val="36"/>
+          <w:szCs w:val="36"/>
+        </w:rPr>
+        <w:t xml:space="preserve">para passar </w:t>
+      </w:r>
+      <w:r>
+        <w:rPr>
+          <w:sz w:val="36"/>
+          <w:szCs w:val="36"/>
+        </w:rPr>
+        <w:t>no exame.</w:t>
+      </w:r>
+      <w:r>
+        <w:rPr>
+          <w:sz w:val="36"/>
+          <w:szCs w:val="36"/>
+        </w:rPr>
+        <w:t xml:space="preserve"> (</w:t>
+      </w:r>
+      <w:r>
+        <w:rPr>
+          <w:color w:val="806000" w:themeColor="accent4" w:themeShade="80"/>
+          <w:sz w:val="36"/>
+          <w:szCs w:val="36"/>
+        </w:rPr>
+        <w:t xml:space="preserve">No intuito </w:t>
+      </w:r>
+      <w:r>
+        <w:rPr>
+          <w:color w:val="806000" w:themeColor="accent4" w:themeShade="80"/>
+          <w:sz w:val="36"/>
+          <w:szCs w:val="36"/>
+        </w:rPr>
+        <w:t xml:space="preserve">de passar </w:t>
+      </w:r>
+      <w:r>
+        <w:rPr>
+          <w:sz w:val="36"/>
+          <w:szCs w:val="36"/>
+        </w:rPr>
+        <w:t>no exame)</w:t>
+      </w:r>
+    </w:p>
+    <w:p>
+      <w:pPr>
+        <w:rPr>
+          <w:sz w:val="36"/>
+          <w:szCs w:val="36"/>
+        </w:rPr>
+      </w:pPr>
+      <w:r>
+        <w:rPr>
+          <w:rFonts w:hint="eastAsia"/>
+          <w:sz w:val="36"/>
+          <w:szCs w:val="36"/>
+        </w:rPr>
+        <w:t>試験</w:t>
+      </w:r>
+      <w:r>
+        <w:rPr>
+          <w:sz w:val="36"/>
+          <w:szCs w:val="36"/>
+        </w:rPr>
+        <w:t xml:space="preserve"> = exame, teste, prova.</w:t>
+      </w:r>
+    </w:p>
+    <w:p>
+      <w:pPr>
+        <w:rPr>
+          <w:sz w:val="36"/>
+          <w:szCs w:val="36"/>
+        </w:rPr>
+      </w:pPr>
+      <w:r>
+        <w:rPr>
+          <w:rFonts w:hint="eastAsia"/>
+          <w:sz w:val="36"/>
+          <w:szCs w:val="36"/>
+        </w:rPr>
+        <w:t>合格する</w:t>
+      </w:r>
+      <w:r>
+        <w:rPr>
+          <w:sz w:val="36"/>
+          <w:szCs w:val="36"/>
+        </w:rPr>
+        <w:t xml:space="preserve"> = ter sucesso, ter êxito, passar (como em um exame).</w:t>
+      </w:r>
+    </w:p>
+    <w:p>
+      <w:pPr>
+        <w:rPr>
+          <w:sz w:val="36"/>
+          <w:szCs w:val="36"/>
+        </w:rPr>
+      </w:pPr>
+      <w:r>
+        <w:rPr>
+          <w:rFonts w:hint="eastAsia"/>
+          <w:sz w:val="36"/>
+          <w:szCs w:val="36"/>
+        </w:rPr>
+        <w:t>合格</w:t>
+      </w:r>
+      <w:r>
+        <w:rPr>
+          <w:sz w:val="36"/>
+          <w:szCs w:val="36"/>
+        </w:rPr>
+        <w:t xml:space="preserve"> = </w:t>
+      </w:r>
+      <w:r>
+        <w:rPr>
+          <w:sz w:val="36"/>
+          <w:szCs w:val="36"/>
+        </w:rPr>
+        <w:t>sucesso, êxito, triunfo.</w:t>
+      </w:r>
+    </w:p>
+    <w:p>
+      <w:pPr>
+        <w:rPr>
+          <w:sz w:val="36"/>
+          <w:szCs w:val="36"/>
+        </w:rPr>
+      </w:pPr>
+      <w:r>
+        <w:rPr>
+          <w:rFonts w:hint="eastAsia"/>
+          <w:sz w:val="36"/>
+          <w:szCs w:val="36"/>
+        </w:rPr>
+        <w:t>する</w:t>
+      </w:r>
+      <w:r>
+        <w:rPr>
+          <w:sz w:val="36"/>
+          <w:szCs w:val="36"/>
+        </w:rPr>
+        <w:t xml:space="preserve"> = fazer. (</w:t>
+      </w:r>
+      <w:r>
+        <w:rPr>
+          <w:rFonts w:hint="eastAsia"/>
+          <w:sz w:val="36"/>
+          <w:szCs w:val="36"/>
+        </w:rPr>
+        <w:t>するべく</w:t>
+      </w:r>
+      <w:r>
+        <w:rPr>
+          <w:sz w:val="36"/>
+          <w:szCs w:val="36"/>
+        </w:rPr>
+        <w:t xml:space="preserve"> </w:t>
+      </w:r>
+      <w:r>
+        <w:rPr>
+          <w:sz w:val="36"/>
+          <w:szCs w:val="36"/>
+        </w:rPr>
+        <w:sym w:font="Wingdings" w:char="F0E0"/>
+      </w:r>
+      <w:r>
+        <w:rPr>
+          <w:sz w:val="36"/>
+          <w:szCs w:val="36"/>
+        </w:rPr>
+        <w:t xml:space="preserve"> </w:t>
+      </w:r>
+      <w:r>
+        <w:rPr>
+          <w:rFonts w:hint="eastAsia"/>
+          <w:sz w:val="36"/>
+          <w:szCs w:val="36"/>
+        </w:rPr>
+        <w:t>すべく</w:t>
+      </w:r>
+      <w:r>
+        <w:rPr>
+          <w:sz w:val="36"/>
+          <w:szCs w:val="36"/>
+        </w:rPr>
+        <w:t>)</w:t>
+      </w:r>
+    </w:p>
+    <w:p>
+      <w:pPr>
+        <w:rPr>
+          <w:sz w:val="36"/>
+          <w:szCs w:val="36"/>
+        </w:rPr>
+      </w:pPr>
+      <w:r>
+        <w:rPr>
+          <w:rFonts w:hint="eastAsia"/>
+          <w:sz w:val="36"/>
+          <w:szCs w:val="36"/>
+        </w:rPr>
+        <w:t>皆</w:t>
+      </w:r>
+      <w:r>
+        <w:rPr>
+          <w:sz w:val="36"/>
+          <w:szCs w:val="36"/>
+        </w:rPr>
+        <w:t xml:space="preserve"> = todos, todo mundo.</w:t>
+      </w:r>
+    </w:p>
+    <w:p>
+      <w:pPr>
+        <w:rPr>
+          <w:sz w:val="36"/>
+          <w:szCs w:val="36"/>
+        </w:rPr>
+      </w:pPr>
+      <w:r>
+        <w:rPr>
+          <w:rFonts w:hint="eastAsia"/>
+          <w:sz w:val="36"/>
+          <w:szCs w:val="36"/>
+        </w:rPr>
+        <w:t>一生懸命</w:t>
+      </w:r>
+      <w:r>
+        <w:rPr>
+          <w:sz w:val="36"/>
+          <w:szCs w:val="36"/>
+        </w:rPr>
+        <w:t xml:space="preserve"> = com o maior esforço.</w:t>
+      </w:r>
+    </w:p>
+    <w:p>
+      <w:pPr>
+        <w:rPr>
+          <w:sz w:val="36"/>
+          <w:szCs w:val="36"/>
+        </w:rPr>
+      </w:pPr>
+      <w:r>
+        <w:rPr>
+          <w:sz w:val="36"/>
+          <w:szCs w:val="36"/>
+          <w:highlight w:val="lightGray"/>
+        </w:rPr>
+        <w:t xml:space="preserve">2- </w:t>
+      </w:r>
+      <w:r>
+        <w:rPr>
+          <w:sz w:val="36"/>
+          <w:szCs w:val="36"/>
+          <w:highlight w:val="lightGray"/>
+        </w:rPr>
+        <w:ruby>
+          <w:rubyPr>
+            <w:rubyAlign w:val="distributeSpace"/>
+            <w:hps w:val="18"/>
+            <w:hpsRaise w:val="34"/>
+            <w:hpsBaseText w:val="36"/>
+            <w:lid w:val="ja-JP"/>
+          </w:rubyPr>
+          <w:rt>
+            <w:r>
+              <w:rPr>
+                <w:rFonts w:ascii="MS Mincho" w:eastAsia="MS Mincho" w:hAnsi="MS Mincho" w:hint="eastAsia"/>
+                <w:sz w:val="18"/>
+                <w:szCs w:val="36"/>
+                <w:highlight w:val="lightGray"/>
+              </w:rPr>
+              <w:t>こんご</w:t>
+            </w:r>
+          </w:rt>
+          <w:rubyBase>
+            <w:r>
+              <w:rPr>
+                <w:rFonts w:hint="eastAsia"/>
+                <w:sz w:val="36"/>
+                <w:szCs w:val="36"/>
+                <w:highlight w:val="lightGray"/>
+              </w:rPr>
+              <w:t>今後</w:t>
+            </w:r>
+          </w:rubyBase>
+        </w:ruby>
+      </w:r>
+      <w:r>
+        <w:rPr>
+          <w:rFonts w:hint="eastAsia"/>
+          <w:sz w:val="36"/>
+          <w:szCs w:val="36"/>
+          <w:highlight w:val="lightGray"/>
+        </w:rPr>
+        <w:t>もお</w:t>
+      </w:r>
+      <w:r>
+        <w:rPr>
+          <w:sz w:val="36"/>
+          <w:szCs w:val="36"/>
+          <w:highlight w:val="lightGray"/>
+        </w:rPr>
+        <w:ruby>
+          <w:rubyPr>
+            <w:rubyAlign w:val="distributeSpace"/>
+            <w:hps w:val="18"/>
+            <w:hpsRaise w:val="34"/>
+            <w:hpsBaseText w:val="36"/>
+            <w:lid w:val="ja-JP"/>
+          </w:rubyPr>
+          <w:rt>
+            <w:r>
+              <w:rPr>
+                <w:rFonts w:ascii="MS Mincho" w:eastAsia="MS Mincho" w:hAnsi="MS Mincho" w:hint="eastAsia"/>
+                <w:sz w:val="18"/>
+                <w:szCs w:val="36"/>
+                <w:highlight w:val="lightGray"/>
+              </w:rPr>
+              <w:t>きゃくさま</w:t>
+            </w:r>
+          </w:rt>
+          <w:rubyBase>
+            <w:r>
+              <w:rPr>
+                <w:rFonts w:hint="eastAsia"/>
+                <w:sz w:val="36"/>
+                <w:szCs w:val="36"/>
+                <w:highlight w:val="lightGray"/>
+              </w:rPr>
+              <w:t>客様</w:t>
+            </w:r>
+          </w:rubyBase>
+        </w:ruby>
+      </w:r>
+      <w:r>
+        <w:rPr>
+          <w:rFonts w:hint="eastAsia"/>
+          <w:sz w:val="36"/>
+          <w:szCs w:val="36"/>
+          <w:highlight w:val="lightGray"/>
+        </w:rPr>
+        <w:t>との</w:t>
+      </w:r>
+      <w:r>
+        <w:rPr>
+          <w:sz w:val="36"/>
+          <w:szCs w:val="36"/>
+          <w:highlight w:val="lightGray"/>
+        </w:rPr>
+        <w:ruby>
+          <w:rubyPr>
+            <w:rubyAlign w:val="distributeSpace"/>
+            <w:hps w:val="18"/>
+            <w:hpsRaise w:val="34"/>
+            <w:hpsBaseText w:val="36"/>
+            <w:lid w:val="ja-JP"/>
+          </w:rubyPr>
+          <w:rt>
+            <w:r>
+              <w:rPr>
+                <w:rFonts w:ascii="MS Mincho" w:eastAsia="MS Mincho" w:hAnsi="MS Mincho" w:hint="eastAsia"/>
+                <w:sz w:val="18"/>
+                <w:szCs w:val="36"/>
+                <w:highlight w:val="lightGray"/>
+              </w:rPr>
+              <w:t>たいわ</w:t>
+            </w:r>
+          </w:rt>
+          <w:rubyBase>
+            <w:r>
+              <w:rPr>
+                <w:rFonts w:hint="eastAsia"/>
+                <w:sz w:val="36"/>
+                <w:szCs w:val="36"/>
+                <w:highlight w:val="lightGray"/>
+              </w:rPr>
+              <w:t>対話</w:t>
+            </w:r>
+          </w:rubyBase>
+        </w:ruby>
+      </w:r>
+      <w:r>
+        <w:rPr>
+          <w:rFonts w:hint="eastAsia"/>
+          <w:sz w:val="36"/>
+          <w:szCs w:val="36"/>
+          <w:highlight w:val="lightGray"/>
+        </w:rPr>
+        <w:t>の</w:t>
+      </w:r>
+      <w:r>
+        <w:rPr>
+          <w:sz w:val="36"/>
+          <w:szCs w:val="36"/>
+          <w:highlight w:val="lightGray"/>
+        </w:rPr>
+        <w:ruby>
+          <w:rubyPr>
+            <w:rubyAlign w:val="distributeSpace"/>
+            <w:hps w:val="18"/>
+            <w:hpsRaise w:val="34"/>
+            <w:hpsBaseText w:val="36"/>
+            <w:lid w:val="ja-JP"/>
+          </w:rubyPr>
+          <w:rt>
+            <w:r>
+              <w:rPr>
+                <w:rFonts w:ascii="MS Mincho" w:eastAsia="MS Mincho" w:hAnsi="MS Mincho" w:hint="eastAsia"/>
+                <w:sz w:val="18"/>
+                <w:szCs w:val="36"/>
+                <w:highlight w:val="lightGray"/>
+              </w:rPr>
+              <w:t>まどぐち</w:t>
+            </w:r>
+          </w:rt>
+          <w:rubyBase>
+            <w:r>
+              <w:rPr>
+                <w:rFonts w:hint="eastAsia"/>
+                <w:sz w:val="36"/>
+                <w:szCs w:val="36"/>
+                <w:highlight w:val="lightGray"/>
+              </w:rPr>
+              <w:t>窓口</w:t>
+            </w:r>
+          </w:rubyBase>
+        </w:ruby>
+      </w:r>
+      <w:r>
+        <w:rPr>
+          <w:rFonts w:hint="eastAsia"/>
+          <w:sz w:val="36"/>
+          <w:szCs w:val="36"/>
+          <w:highlight w:val="lightGray"/>
+        </w:rPr>
+        <w:t>として、より</w:t>
+      </w:r>
+      <w:r>
+        <w:rPr>
+          <w:sz w:val="36"/>
+          <w:szCs w:val="36"/>
+          <w:highlight w:val="lightGray"/>
+        </w:rPr>
+        <w:ruby>
+          <w:rubyPr>
+            <w:rubyAlign w:val="distributeSpace"/>
+            <w:hps w:val="18"/>
+            <w:hpsRaise w:val="34"/>
+            <w:hpsBaseText w:val="36"/>
+            <w:lid w:val="ja-JP"/>
+          </w:rubyPr>
+          <w:rt>
+            <w:r>
+              <w:rPr>
+                <w:rFonts w:ascii="MS Mincho" w:eastAsia="MS Mincho" w:hAnsi="MS Mincho" w:hint="eastAsia"/>
+                <w:sz w:val="18"/>
+                <w:szCs w:val="36"/>
+                <w:highlight w:val="lightGray"/>
+              </w:rPr>
+              <w:t>じゅうじつ</w:t>
+            </w:r>
+          </w:rt>
+          <w:rubyBase>
+            <w:r>
+              <w:rPr>
+                <w:rFonts w:hint="eastAsia"/>
+                <w:sz w:val="36"/>
+                <w:szCs w:val="36"/>
+                <w:highlight w:val="lightGray"/>
+              </w:rPr>
+              <w:t>充実</w:t>
+            </w:r>
+          </w:rubyBase>
+        </w:ruby>
+      </w:r>
+      <w:r>
+        <w:rPr>
+          <w:rFonts w:hint="eastAsia"/>
+          <w:color w:val="806000" w:themeColor="accent4" w:themeShade="80"/>
+          <w:sz w:val="36"/>
+          <w:szCs w:val="36"/>
+          <w:highlight w:val="lightGray"/>
+        </w:rPr>
+        <w:t>していくべく</w:t>
+      </w:r>
+      <w:r>
+        <w:rPr>
+          <w:rFonts w:hint="eastAsia"/>
+          <w:sz w:val="36"/>
+          <w:szCs w:val="36"/>
+          <w:highlight w:val="lightGray"/>
+        </w:rPr>
+        <w:t>努力してまいります。</w:t>
+      </w:r>
+    </w:p>
+    <w:p>
+      <w:pPr>
+        <w:rPr>
+          <w:sz w:val="36"/>
+          <w:szCs w:val="36"/>
+        </w:rPr>
+      </w:pPr>
+      <w:r>
+        <w:rPr>
+          <w:sz w:val="36"/>
+          <w:szCs w:val="36"/>
+        </w:rPr>
+        <w:t>Estamos trabalhando a partir daqui em um esforço para fornecer uma janela enriquecida para interação com o cliente.</w:t>
+      </w:r>
+    </w:p>
+    <w:p>
+      <w:pPr>
+        <w:rPr>
+          <w:sz w:val="36"/>
+          <w:szCs w:val="36"/>
+        </w:rPr>
+      </w:pPr>
+      <w:r>
+        <w:rPr>
+          <w:rFonts w:hint="eastAsia"/>
+          <w:sz w:val="36"/>
+          <w:szCs w:val="36"/>
+        </w:rPr>
+        <w:t>今後</w:t>
+      </w:r>
+      <w:r>
+        <w:rPr>
+          <w:sz w:val="36"/>
+          <w:szCs w:val="36"/>
+        </w:rPr>
+        <w:t xml:space="preserve"> = de agora em diante, daqui por diante.</w:t>
+      </w:r>
+    </w:p>
+    <w:p>
+      <w:pPr>
+        <w:rPr>
+          <w:sz w:val="36"/>
+          <w:szCs w:val="36"/>
+        </w:rPr>
+      </w:pPr>
+      <w:r>
+        <w:rPr>
+          <w:rFonts w:hint="eastAsia"/>
+          <w:sz w:val="36"/>
+          <w:szCs w:val="36"/>
+        </w:rPr>
+        <w:t>客様</w:t>
+      </w:r>
+      <w:r>
+        <w:rPr>
+          <w:sz w:val="36"/>
+          <w:szCs w:val="36"/>
+        </w:rPr>
+        <w:t xml:space="preserve"> = cliente, convidado.</w:t>
+      </w:r>
+    </w:p>
+    <w:p>
+      <w:pPr>
+        <w:rPr>
+          <w:sz w:val="36"/>
+          <w:szCs w:val="36"/>
+        </w:rPr>
+      </w:pPr>
+      <w:r>
+        <w:rPr>
+          <w:rFonts w:hint="eastAsia"/>
+          <w:sz w:val="36"/>
+          <w:szCs w:val="36"/>
+        </w:rPr>
+        <w:t>対話</w:t>
+      </w:r>
+      <w:r>
+        <w:rPr>
+          <w:sz w:val="36"/>
+          <w:szCs w:val="36"/>
+        </w:rPr>
+        <w:t xml:space="preserve"> = interação.</w:t>
+      </w:r>
+    </w:p>
+    <w:p>
+      <w:pPr>
+        <w:rPr>
+          <w:sz w:val="36"/>
+          <w:szCs w:val="36"/>
+        </w:rPr>
+      </w:pPr>
+      <w:r>
+        <w:rPr>
+          <w:rFonts w:hint="eastAsia"/>
+          <w:sz w:val="36"/>
+          <w:szCs w:val="36"/>
+        </w:rPr>
+        <w:t>窓口</w:t>
+      </w:r>
+      <w:r>
+        <w:rPr>
+          <w:sz w:val="36"/>
+          <w:szCs w:val="36"/>
+        </w:rPr>
+        <w:t xml:space="preserve"> = janela de caixa, contador, balcão, ponto de contato. (</w:t>
+      </w:r>
+      <w:r>
+        <w:rPr>
+          <w:b/>
+          <w:sz w:val="36"/>
+          <w:szCs w:val="36"/>
+        </w:rPr>
+        <w:t xml:space="preserve">Uma pessoa ou departamento que pode ser </w:t>
+      </w:r>
+      <w:r>
+        <w:rPr>
+          <w:b/>
+          <w:sz w:val="36"/>
+          <w:szCs w:val="36"/>
+        </w:rPr>
+        <w:lastRenderedPageBreak/>
+        <w:t>contatado para obter informações ou assistência sobre um tópico específico.</w:t>
+      </w:r>
+      <w:r>
+        <w:rPr>
+          <w:sz w:val="36"/>
+          <w:szCs w:val="36"/>
+        </w:rPr>
+        <w:t>).</w:t>
+      </w:r>
+    </w:p>
+    <w:p>
+      <w:pPr>
+        <w:rPr>
+          <w:sz w:val="36"/>
+          <w:szCs w:val="36"/>
+        </w:rPr>
+      </w:pPr>
+      <w:r>
+        <w:rPr>
+          <w:rFonts w:hint="eastAsia"/>
+          <w:sz w:val="36"/>
+          <w:szCs w:val="36"/>
+        </w:rPr>
+        <w:t>より</w:t>
+      </w:r>
+      <w:r>
+        <w:rPr>
+          <w:sz w:val="36"/>
+          <w:szCs w:val="36"/>
+        </w:rPr>
+        <w:t xml:space="preserve"> = mais.</w:t>
+      </w:r>
+    </w:p>
+    <w:p>
+      <w:pPr>
+        <w:rPr>
+          <w:sz w:val="36"/>
+          <w:szCs w:val="36"/>
+        </w:rPr>
+      </w:pPr>
+      <w:r>
+        <w:rPr>
+          <w:rFonts w:hint="eastAsia"/>
+          <w:sz w:val="36"/>
+          <w:szCs w:val="36"/>
+        </w:rPr>
+        <w:t>充実</w:t>
+      </w:r>
+      <w:r>
+        <w:rPr>
+          <w:sz w:val="36"/>
+          <w:szCs w:val="36"/>
+        </w:rPr>
+        <w:t xml:space="preserve"> = realizado, cumprido. (Ex: metas).</w:t>
+      </w:r>
+    </w:p>
+    <w:p>
+      <w:pPr>
+        <w:rPr>
+          <w:sz w:val="36"/>
+          <w:szCs w:val="36"/>
+        </w:rPr>
+      </w:pPr>
+      <w:r>
+        <w:rPr>
+          <w:rFonts w:hint="eastAsia"/>
+          <w:sz w:val="36"/>
+          <w:szCs w:val="36"/>
+        </w:rPr>
+        <w:t>努力</w:t>
+      </w:r>
+      <w:r>
+        <w:rPr>
+          <w:sz w:val="36"/>
+          <w:szCs w:val="36"/>
+        </w:rPr>
+        <w:t xml:space="preserve"> = esforço, empenho.</w:t>
+      </w:r>
+    </w:p>
+    <w:p>
+      <w:pPr>
+        <w:rPr>
+          <w:sz w:val="36"/>
+          <w:szCs w:val="36"/>
+        </w:rPr>
+      </w:pPr>
+      <w:r>
+        <w:rPr>
+          <w:sz w:val="36"/>
+          <w:szCs w:val="36"/>
+        </w:rPr>
+        <w:ruby>
+          <w:rubyPr>
+            <w:rubyAlign w:val="distributeSpace"/>
+            <w:hps w:val="18"/>
+            <w:hpsRaise w:val="34"/>
+            <w:hpsBaseText w:val="36"/>
+            <w:lid w:val="ja-JP"/>
+          </w:rubyPr>
+          <w:rt>
+            <w:r>
+              <w:rPr>
+                <w:rFonts w:ascii="MS Mincho" w:eastAsia="MS Mincho" w:hAnsi="MS Mincho" w:hint="eastAsia"/>
+                <w:sz w:val="18"/>
+                <w:szCs w:val="36"/>
+              </w:rPr>
+              <w:t>まい</w:t>
+            </w:r>
+          </w:rt>
+          <w:rubyBase>
+            <w:r>
+              <w:rPr>
+                <w:rFonts w:hint="eastAsia"/>
+                <w:sz w:val="36"/>
+                <w:szCs w:val="36"/>
+              </w:rPr>
+              <w:t>参</w:t>
+            </w:r>
+          </w:rubyBase>
+        </w:ruby>
+      </w:r>
+      <w:r>
+        <w:rPr>
+          <w:rFonts w:hint="eastAsia"/>
+          <w:sz w:val="36"/>
+          <w:szCs w:val="36"/>
+        </w:rPr>
+        <w:t>る</w:t>
+      </w:r>
+      <w:r>
+        <w:rPr>
+          <w:sz w:val="36"/>
+          <w:szCs w:val="36"/>
+        </w:rPr>
+        <w:t xml:space="preserve"> = ir, vir (Forma Modesto/Humilde)</w:t>
+      </w:r>
+    </w:p>
+    <w:p>
+      <w:pPr>
+        <w:rPr>
+          <w:b/>
+          <w:sz w:val="40"/>
+          <w:szCs w:val="40"/>
+        </w:rPr>
+      </w:pPr>
+      <w:r>
+        <w:rPr>
+          <w:b/>
+          <w:sz w:val="40"/>
+          <w:szCs w:val="40"/>
+          <w:highlight w:val="green"/>
+        </w:rPr>
+        <w:t xml:space="preserve">6.2.4- Usando </w:t>
+      </w:r>
+      <w:r>
+        <w:rPr>
+          <w:rFonts w:hint="eastAsia"/>
+          <w:b/>
+          <w:sz w:val="40"/>
+          <w:szCs w:val="40"/>
+          <w:highlight w:val="green"/>
+        </w:rPr>
+        <w:t>「べからず」</w:t>
+      </w:r>
+      <w:r>
+        <w:rPr>
+          <w:b/>
+          <w:sz w:val="40"/>
+          <w:szCs w:val="40"/>
+          <w:highlight w:val="green"/>
+        </w:rPr>
+        <w:t>para descrever coisas que não se deve fazer</w:t>
+      </w:r>
+    </w:p>
+    <w:p>
+      <w:pPr>
+        <w:rPr>
+          <w:b/>
+          <w:sz w:val="36"/>
+          <w:szCs w:val="36"/>
+        </w:rPr>
+      </w:pPr>
+      <w:r>
+        <w:rPr>
+          <w:b/>
+          <w:sz w:val="36"/>
+          <w:szCs w:val="36"/>
+        </w:rPr>
+        <w:t xml:space="preserve">*Uma outra forma de </w:t>
+      </w:r>
+      <w:r>
+        <w:rPr>
+          <w:rFonts w:hint="eastAsia"/>
+          <w:b/>
+          <w:sz w:val="36"/>
+          <w:szCs w:val="36"/>
+        </w:rPr>
+        <w:t>「べき」</w:t>
+      </w:r>
+      <w:r>
+        <w:rPr>
+          <w:b/>
+          <w:sz w:val="36"/>
+          <w:szCs w:val="36"/>
+        </w:rPr>
+        <w:t xml:space="preserve">é </w:t>
+      </w:r>
+      <w:r>
+        <w:rPr>
+          <w:rFonts w:hint="eastAsia"/>
+          <w:b/>
+          <w:sz w:val="36"/>
+          <w:szCs w:val="36"/>
+        </w:rPr>
+        <w:t>「べからず」</w:t>
+      </w:r>
+      <w:r>
+        <w:rPr>
+          <w:b/>
+          <w:sz w:val="36"/>
+          <w:szCs w:val="36"/>
+        </w:rPr>
+        <w:t xml:space="preserve">. </w:t>
+      </w:r>
+      <w:r>
+        <w:rPr>
+          <w:b/>
+          <w:sz w:val="36"/>
+          <w:szCs w:val="36"/>
+        </w:rPr>
+        <w:t xml:space="preserve">Isso está, sem dúvida, relacionado ao </w:t>
+      </w:r>
+      <w:r>
+        <w:rPr>
+          <w:rFonts w:hint="eastAsia"/>
+          <w:b/>
+          <w:sz w:val="36"/>
+          <w:szCs w:val="36"/>
+        </w:rPr>
+        <w:t>negativo</w:t>
+      </w:r>
+      <w:r>
+        <w:rPr>
+          <w:rFonts w:hint="eastAsia"/>
+          <w:b/>
+          <w:sz w:val="36"/>
+          <w:szCs w:val="36"/>
+        </w:rPr>
+        <w:t>「ず」</w:t>
+      </w:r>
+      <w:r>
+        <w:rPr>
+          <w:rFonts w:hint="eastAsia"/>
+          <w:b/>
+          <w:sz w:val="36"/>
+          <w:szCs w:val="36"/>
+        </w:rPr>
+        <w:t xml:space="preserve">. </w:t>
+      </w:r>
+      <w:r>
+        <w:rPr>
+          <w:b/>
+          <w:sz w:val="36"/>
+          <w:szCs w:val="36"/>
+        </w:rPr>
+        <w:t xml:space="preserve">A única coisa que precisamos saber aqui é que </w:t>
+      </w:r>
+      <w:r>
+        <w:rPr>
+          <w:rFonts w:hint="eastAsia"/>
+          <w:b/>
+          <w:sz w:val="36"/>
+          <w:szCs w:val="36"/>
+        </w:rPr>
+        <w:t>「べからす」</w:t>
+      </w:r>
+      <w:r>
+        <w:rPr>
+          <w:b/>
+          <w:sz w:val="36"/>
+          <w:szCs w:val="36"/>
+        </w:rPr>
+        <w:t xml:space="preserve">expressa o oposto de </w:t>
+      </w:r>
+      <w:r>
+        <w:rPr>
+          <w:rFonts w:hint="eastAsia"/>
+          <w:b/>
+          <w:sz w:val="36"/>
+          <w:szCs w:val="36"/>
+        </w:rPr>
+        <w:t>「べき」</w:t>
+      </w:r>
+      <w:r>
+        <w:rPr>
+          <w:b/>
+          <w:sz w:val="36"/>
+          <w:szCs w:val="36"/>
+        </w:rPr>
+        <w:t xml:space="preserve">, com a intenção de que “não se deve fazer”. </w:t>
+      </w:r>
+      <w:r>
+        <w:rPr>
+          <w:rFonts w:hint="eastAsia"/>
+          <w:b/>
+          <w:sz w:val="36"/>
+          <w:szCs w:val="36"/>
+        </w:rPr>
+        <w:t>「べし」</w:t>
+      </w:r>
+      <w:r>
+        <w:rPr>
+          <w:b/>
+          <w:sz w:val="36"/>
+          <w:szCs w:val="36"/>
+        </w:rPr>
+        <w:t xml:space="preserve">é uma forma antiga de </w:t>
+      </w:r>
+      <w:r>
+        <w:rPr>
+          <w:rFonts w:hint="eastAsia"/>
+          <w:b/>
+          <w:sz w:val="36"/>
+          <w:szCs w:val="36"/>
+        </w:rPr>
+        <w:t>「べき」</w:t>
+      </w:r>
+      <w:r>
+        <w:rPr>
+          <w:b/>
+          <w:sz w:val="36"/>
+          <w:szCs w:val="36"/>
+        </w:rPr>
+        <w:t>.</w:t>
+      </w:r>
+    </w:p>
+    <w:p>
+      <w:pPr>
+        <w:rPr>
+          <w:b/>
+          <w:sz w:val="36"/>
+          <w:szCs w:val="36"/>
+        </w:rPr>
+      </w:pPr>
+      <w:r>
+        <w:rPr>
+          <w:b/>
+          <w:sz w:val="36"/>
+          <w:szCs w:val="36"/>
+        </w:rPr>
+        <w:t>Exemplos:</w:t>
+      </w:r>
+    </w:p>
+    <w:p>
+      <w:pPr>
+        <w:rPr>
+          <w:sz w:val="36"/>
+          <w:szCs w:val="36"/>
+        </w:rPr>
+      </w:pPr>
+      <w:r>
+        <w:rPr>
+          <w:sz w:val="36"/>
+          <w:szCs w:val="36"/>
+          <w:highlight w:val="lightGray"/>
+        </w:rPr>
+        <w:t xml:space="preserve">1- </w:t>
+      </w:r>
+      <w:r>
+        <w:rPr>
+          <w:rFonts w:hint="eastAsia"/>
+          <w:sz w:val="36"/>
+          <w:szCs w:val="36"/>
+          <w:highlight w:val="lightGray"/>
+        </w:rPr>
+        <w:t>ゴミ</w:t>
+      </w:r>
+      <w:r>
+        <w:rPr>
+          <w:color w:val="806000" w:themeColor="accent4" w:themeShade="80"/>
+          <w:sz w:val="36"/>
+          <w:szCs w:val="36"/>
+          <w:highlight w:val="lightGray"/>
+        </w:rPr>
+        <w:ruby>
+          <w:rubyPr>
+            <w:rubyAlign w:val="distributeSpace"/>
+            <w:hps w:val="18"/>
+            <w:hpsRaise w:val="34"/>
+            <w:hpsBaseText w:val="36"/>
+            <w:lid w:val="ja-JP"/>
+          </w:rubyPr>
+          <w:rt>
+            <w:r>
+              <w:rPr>
+                <w:rFonts w:ascii="MS Mincho" w:eastAsia="MS Mincho" w:hAnsi="MS Mincho" w:hint="eastAsia"/>
+                <w:color w:val="806000" w:themeColor="accent4" w:themeShade="80"/>
+                <w:sz w:val="18"/>
+                <w:szCs w:val="36"/>
+                <w:highlight w:val="lightGray"/>
+              </w:rPr>
+              <w:t>す</w:t>
+            </w:r>
+          </w:rt>
+          <w:rubyBase>
+            <w:r>
+              <w:rPr>
+                <w:rFonts w:hint="eastAsia"/>
+                <w:color w:val="806000" w:themeColor="accent4" w:themeShade="80"/>
+                <w:sz w:val="36"/>
+                <w:szCs w:val="36"/>
+                <w:highlight w:val="lightGray"/>
+              </w:rPr>
+              <w:t>捨</w:t>
+            </w:r>
+          </w:rubyBase>
+        </w:ruby>
+      </w:r>
+      <w:r>
+        <w:rPr>
+          <w:rFonts w:hint="eastAsia"/>
+          <w:color w:val="806000" w:themeColor="accent4" w:themeShade="80"/>
+          <w:sz w:val="36"/>
+          <w:szCs w:val="36"/>
+          <w:highlight w:val="lightGray"/>
+        </w:rPr>
+        <w:t>てるべからず</w:t>
+      </w:r>
+      <w:r>
+        <w:rPr>
+          <w:rFonts w:hint="eastAsia"/>
+          <w:sz w:val="36"/>
+          <w:szCs w:val="36"/>
+          <w:highlight w:val="lightGray"/>
+        </w:rPr>
+        <w:t>。</w:t>
+      </w:r>
+    </w:p>
+    <w:p>
+      <w:pPr>
+        <w:rPr>
+          <w:sz w:val="36"/>
+          <w:szCs w:val="36"/>
+        </w:rPr>
+      </w:pPr>
+      <w:r>
+        <w:rPr>
+          <w:color w:val="806000" w:themeColor="accent4" w:themeShade="80"/>
+          <w:sz w:val="36"/>
+          <w:szCs w:val="36"/>
+        </w:rPr>
+        <w:t>Não se deve jogar</w:t>
+      </w:r>
+      <w:r>
+        <w:rPr>
+          <w:sz w:val="36"/>
+          <w:szCs w:val="36"/>
+        </w:rPr>
+        <w:t xml:space="preserve"> lixo fora.</w:t>
+      </w:r>
+      <w:r>
+        <w:rPr>
+          <w:sz w:val="36"/>
+          <w:szCs w:val="36"/>
+        </w:rPr>
+        <w:t xml:space="preserve"> (No sentido de, fora do lixeiro)</w:t>
+      </w:r>
+    </w:p>
+    <w:p>
+      <w:pPr>
+        <w:rPr>
+          <w:sz w:val="36"/>
+          <w:szCs w:val="36"/>
+        </w:rPr>
+      </w:pPr>
+      <w:r>
+        <w:rPr>
+          <w:rFonts w:hint="eastAsia"/>
+          <w:sz w:val="36"/>
+          <w:szCs w:val="36"/>
+        </w:rPr>
+        <w:t>ゴミ</w:t>
+      </w:r>
+      <w:r>
+        <w:rPr>
+          <w:sz w:val="36"/>
+          <w:szCs w:val="36"/>
+        </w:rPr>
+        <w:t xml:space="preserve"> = lixo (Garbage).</w:t>
+      </w:r>
+    </w:p>
+    <w:p>
+      <w:pPr>
+        <w:rPr>
+          <w:sz w:val="36"/>
+          <w:szCs w:val="36"/>
+        </w:rPr>
+      </w:pPr>
+      <w:r>
+        <w:rPr>
+          <w:rFonts w:hint="eastAsia"/>
+          <w:sz w:val="36"/>
+          <w:szCs w:val="36"/>
+        </w:rPr>
+        <w:t>捨てる</w:t>
+      </w:r>
+      <w:r>
+        <w:rPr>
+          <w:sz w:val="36"/>
+          <w:szCs w:val="36"/>
+        </w:rPr>
+        <w:t xml:space="preserve"> = jogar fora.</w:t>
+      </w:r>
+    </w:p>
+    <w:p>
+      <w:pPr>
+        <w:rPr>
+          <w:sz w:val="36"/>
+          <w:szCs w:val="36"/>
+        </w:rPr>
+      </w:pPr>
+      <w:r>
+        <w:rPr>
+          <w:sz w:val="36"/>
+          <w:szCs w:val="36"/>
+          <w:highlight w:val="lightGray"/>
+        </w:rPr>
+        <w:t xml:space="preserve">2- </w:t>
+      </w:r>
+      <w:r>
+        <w:rPr>
+          <w:sz w:val="36"/>
+          <w:szCs w:val="36"/>
+          <w:highlight w:val="lightGray"/>
+        </w:rPr>
+        <w:ruby>
+          <w:rubyPr>
+            <w:rubyAlign w:val="distributeSpace"/>
+            <w:hps w:val="18"/>
+            <w:hpsRaise w:val="34"/>
+            <w:hpsBaseText w:val="36"/>
+            <w:lid w:val="ja-JP"/>
+          </w:rubyPr>
+          <w:rt>
+            <w:r>
+              <w:rPr>
+                <w:rFonts w:ascii="MS Mincho" w:eastAsia="MS Mincho" w:hAnsi="MS Mincho" w:hint="eastAsia"/>
+                <w:sz w:val="18"/>
+                <w:szCs w:val="36"/>
+                <w:highlight w:val="lightGray"/>
+              </w:rPr>
+              <w:t>あんぜん</w:t>
+            </w:r>
+          </w:rt>
+          <w:rubyBase>
+            <w:r>
+              <w:rPr>
+                <w:rFonts w:hint="eastAsia"/>
+                <w:sz w:val="36"/>
+                <w:szCs w:val="36"/>
+                <w:highlight w:val="lightGray"/>
+              </w:rPr>
+              <w:t>安全</w:t>
+            </w:r>
+          </w:rubyBase>
+        </w:ruby>
+      </w:r>
+      <w:r>
+        <w:rPr>
+          <w:sz w:val="36"/>
+          <w:szCs w:val="36"/>
+          <w:highlight w:val="lightGray"/>
+        </w:rPr>
+        <w:ruby>
+          <w:rubyPr>
+            <w:rubyAlign w:val="distributeSpace"/>
+            <w:hps w:val="18"/>
+            <w:hpsRaise w:val="34"/>
+            <w:hpsBaseText w:val="36"/>
+            <w:lid w:val="ja-JP"/>
+          </w:rubyPr>
+          <w:rt>
+            <w:r>
+              <w:rPr>
+                <w:rFonts w:ascii="MS Mincho" w:eastAsia="MS Mincho" w:hAnsi="MS Mincho" w:hint="eastAsia"/>
+                <w:sz w:val="18"/>
+                <w:szCs w:val="36"/>
+                <w:highlight w:val="lightGray"/>
+              </w:rPr>
+              <w:t>そち</w:t>
+            </w:r>
+          </w:rt>
+          <w:rubyBase>
+            <w:r>
+              <w:rPr>
+                <w:rFonts w:hint="eastAsia"/>
+                <w:sz w:val="36"/>
+                <w:szCs w:val="36"/>
+                <w:highlight w:val="lightGray"/>
+              </w:rPr>
+              <w:t>措置</w:t>
+            </w:r>
+          </w:rubyBase>
+        </w:ruby>
+      </w:r>
+      <w:r>
+        <w:rPr>
+          <w:rFonts w:hint="eastAsia"/>
+          <w:sz w:val="36"/>
+          <w:szCs w:val="36"/>
+          <w:highlight w:val="lightGray"/>
+        </w:rPr>
+        <w:t>を</w:t>
+      </w:r>
+      <w:r>
+        <w:rPr>
+          <w:color w:val="806000" w:themeColor="accent4" w:themeShade="80"/>
+          <w:sz w:val="36"/>
+          <w:szCs w:val="36"/>
+          <w:highlight w:val="lightGray"/>
+        </w:rPr>
+        <w:ruby>
+          <w:rubyPr>
+            <w:rubyAlign w:val="distributeSpace"/>
+            <w:hps w:val="18"/>
+            <w:hpsRaise w:val="34"/>
+            <w:hpsBaseText w:val="36"/>
+            <w:lid w:val="ja-JP"/>
+          </w:rubyPr>
+          <w:rt>
+            <w:r>
+              <w:rPr>
+                <w:rFonts w:ascii="MS Mincho" w:eastAsia="MS Mincho" w:hAnsi="MS Mincho" w:hint="eastAsia"/>
+                <w:color w:val="806000" w:themeColor="accent4" w:themeShade="80"/>
+                <w:sz w:val="18"/>
+                <w:szCs w:val="36"/>
+                <w:highlight w:val="lightGray"/>
+              </w:rPr>
+              <w:t>わす</w:t>
+            </w:r>
+          </w:rt>
+          <w:rubyBase>
+            <w:r>
+              <w:rPr>
+                <w:rFonts w:hint="eastAsia"/>
+                <w:color w:val="806000" w:themeColor="accent4" w:themeShade="80"/>
+                <w:sz w:val="36"/>
+                <w:szCs w:val="36"/>
+                <w:highlight w:val="lightGray"/>
+              </w:rPr>
+              <w:t>忘</w:t>
+            </w:r>
+          </w:rubyBase>
+        </w:ruby>
+      </w:r>
+      <w:r>
+        <w:rPr>
+          <w:rFonts w:hint="eastAsia"/>
+          <w:color w:val="806000" w:themeColor="accent4" w:themeShade="80"/>
+          <w:sz w:val="36"/>
+          <w:szCs w:val="36"/>
+          <w:highlight w:val="lightGray"/>
+        </w:rPr>
+        <w:t>れるべからす</w:t>
+      </w:r>
+      <w:r>
+        <w:rPr>
+          <w:rFonts w:hint="eastAsia"/>
+          <w:sz w:val="36"/>
+          <w:szCs w:val="36"/>
+          <w:highlight w:val="lightGray"/>
+        </w:rPr>
+        <w:t>。</w:t>
+      </w:r>
+    </w:p>
+    <w:p>
+      <w:pPr>
+        <w:rPr>
+          <w:sz w:val="36"/>
+          <w:szCs w:val="36"/>
+        </w:rPr>
+      </w:pPr>
+      <w:r>
+        <w:rPr>
+          <w:color w:val="806000" w:themeColor="accent4" w:themeShade="80"/>
+          <w:sz w:val="36"/>
+          <w:szCs w:val="36"/>
+        </w:rPr>
+        <w:t xml:space="preserve">Não se deve esquecer </w:t>
+      </w:r>
+      <w:r>
+        <w:rPr>
+          <w:sz w:val="36"/>
+          <w:szCs w:val="36"/>
+        </w:rPr>
+        <w:t>as medidas de segurança.</w:t>
+      </w:r>
+    </w:p>
+    <w:p>
+      <w:pPr>
+        <w:rPr>
+          <w:sz w:val="36"/>
+          <w:szCs w:val="36"/>
+        </w:rPr>
+      </w:pPr>
+      <w:r>
+        <w:rPr>
+          <w:rFonts w:hint="eastAsia"/>
+          <w:sz w:val="36"/>
+          <w:szCs w:val="36"/>
+        </w:rPr>
+        <w:lastRenderedPageBreak/>
+        <w:t>安全</w:t>
+      </w:r>
+      <w:r>
+        <w:rPr>
+          <w:sz w:val="36"/>
+          <w:szCs w:val="36"/>
+        </w:rPr>
+        <w:t xml:space="preserve"> = segurança, proteção.</w:t>
+      </w:r>
+    </w:p>
+    <w:p>
+      <w:pPr>
+        <w:rPr>
+          <w:sz w:val="36"/>
+          <w:szCs w:val="36"/>
+        </w:rPr>
+      </w:pPr>
+      <w:r>
+        <w:rPr>
+          <w:rFonts w:hint="eastAsia"/>
+          <w:sz w:val="36"/>
+          <w:szCs w:val="36"/>
+        </w:rPr>
+        <w:t>措置</w:t>
+      </w:r>
+      <w:r>
+        <w:rPr>
+          <w:sz w:val="36"/>
+          <w:szCs w:val="36"/>
+        </w:rPr>
+        <w:t xml:space="preserve"> = medidas, providências.</w:t>
+      </w:r>
+    </w:p>
+    <w:p>
+      <w:pPr>
+        <w:rPr>
+          <w:sz w:val="36"/>
+          <w:szCs w:val="36"/>
+        </w:rPr>
+      </w:pPr>
+      <w:r>
+        <w:rPr>
+          <w:rFonts w:hint="eastAsia"/>
+          <w:sz w:val="36"/>
+          <w:szCs w:val="36"/>
+        </w:rPr>
+        <w:t>忘れる</w:t>
+      </w:r>
+      <w:r>
+        <w:rPr>
+          <w:sz w:val="36"/>
+          <w:szCs w:val="36"/>
+        </w:rPr>
+        <w:t xml:space="preserve"> = esquecer.</w:t>
+      </w:r>
       <w:bookmarkStart w:id="0" w:name="_GoBack"/>
       <w:bookmarkEnd w:id="0"/>
+    </w:p>
+    <w:p>
+      <w:pPr>
+        <w:rPr>
+          <w:sz w:val="36"/>
+          <w:szCs w:val="36"/>
+        </w:rPr>
+      </w:pPr>
+    </w:p>
+    <w:p>
+      <w:pPr>
+        <w:rPr>
+          <w:rFonts w:hint="eastAsia"/>
+          <w:sz w:val="36"/>
+          <w:szCs w:val="36"/>
+        </w:rPr>
+      </w:pPr>
     </w:p>
     <w:sectPr>
       <w:pgSz w:w="11906" w:h="16838"/>

--- a/JapaneseGuide/chapter6/chapter06P1.docx
+++ b/JapaneseGuide/chapter6/chapter06P1.docx
@@ -4552,7 +4552,7 @@
           <w:sz w:val="36"/>
           <w:szCs w:val="36"/>
         </w:rPr>
-        <w:t xml:space="preserve"> (Esperava-se que fosse</w:t>
+        <w:t xml:space="preserve"> (Espera-se que seja</w:t>
       </w:r>
       <w:r>
         <w:rPr>
@@ -4569,6 +4569,30 @@
           <w:szCs w:val="36"/>
         </w:rPr>
         <w:t>, não é?)</w:t>
+      </w:r>
+      <w:r>
+        <w:rPr>
+          <w:b/>
+          <w:sz w:val="36"/>
+          <w:szCs w:val="36"/>
+        </w:rPr>
+        <w:t xml:space="preserve"> (</w:t>
+      </w:r>
+      <w:r>
+        <w:rPr>
+          <w:b/>
+          <w:sz w:val="36"/>
+          <w:szCs w:val="36"/>
+        </w:rPr>
+        <w:t>A expectativa é de que seja assim, não é?</w:t>
+      </w:r>
+      <w:r>
+        <w:rPr>
+          <w:b/>
+          <w:sz w:val="36"/>
+          <w:szCs w:val="36"/>
+        </w:rPr>
+        <w:t>)</w:t>
       </w:r>
       <w:r>
         <w:rPr>
@@ -4747,7 +4771,35 @@
           <w:sz w:val="36"/>
           <w:szCs w:val="36"/>
         </w:rPr>
-        <w:t>espero que ele já tenha lido todos estes. (Portanto, ele já deve ter lido todos estes)</w:t>
+        <w:t xml:space="preserve">espero que ele já tenha lido todos estes. (Portanto, </w:t>
+      </w:r>
+      <w:r>
+        <w:rPr>
+          <w:sz w:val="36"/>
+          <w:szCs w:val="36"/>
+        </w:rPr>
+        <w:t xml:space="preserve">a expectativa é de que ele já </w:t>
+      </w:r>
+      <w:r>
+        <w:rPr>
+          <w:sz w:val="36"/>
+          <w:szCs w:val="36"/>
+        </w:rPr>
+        <w:t>deve ter lido</w:t>
+      </w:r>
+      <w:r>
+        <w:rPr>
+          <w:sz w:val="36"/>
+          <w:szCs w:val="36"/>
+        </w:rPr>
+        <w:t xml:space="preserve"> </w:t>
+      </w:r>
+      <w:r>
+        <w:rPr>
+          <w:sz w:val="36"/>
+          <w:szCs w:val="36"/>
+        </w:rPr>
+        <w:t>todos estes)</w:t>
       </w:r>
     </w:p>
     <w:p>
@@ -5117,21 +5169,14 @@
           <w:sz w:val="36"/>
           <w:szCs w:val="36"/>
         </w:rPr>
-        <w:t xml:space="preserve"> (Esse prato deveria ser sab</w:t>
-      </w:r>
-      <w:r>
-        <w:rPr>
-          <w:sz w:val="36"/>
-          <w:szCs w:val="36"/>
-        </w:rPr>
-        <w:t>o</w:t>
-      </w:r>
-      <w:r>
-        <w:rPr>
-          <w:sz w:val="36"/>
-          <w:szCs w:val="36"/>
-        </w:rPr>
-        <w:t>roso)</w:t>
+        <w:t xml:space="preserve"> (A expectativa era de que esse prato fosse saboroso</w:t>
+      </w:r>
+      <w:r>
+        <w:rPr>
+          <w:sz w:val="36"/>
+          <w:szCs w:val="36"/>
+        </w:rPr>
+        <w:t>)</w:t>
       </w:r>
     </w:p>
     <w:p>
@@ -5481,22 +5526,37 @@
           <w:sz w:val="36"/>
           <w:szCs w:val="36"/>
         </w:rPr>
-        <w:t xml:space="preserve"> (Um natal divertido é o esperado.)</w:t>
-      </w:r>
-    </w:p>
-    <w:p>
-      <w:pPr>
-        <w:rPr>
-          <w:sz w:val="36"/>
-          <w:szCs w:val="36"/>
-        </w:rPr>
-      </w:pPr>
-      <w:r>
-        <w:rPr>
-          <w:rFonts w:hint="eastAsia"/>
-          <w:sz w:val="36"/>
-          <w:szCs w:val="36"/>
-        </w:rPr>
+        <w:t xml:space="preserve"> (Um natal divertido é o esperado</w:t>
+      </w:r>
+      <w:r>
+        <w:rPr>
+          <w:sz w:val="36"/>
+          <w:szCs w:val="36"/>
+        </w:rPr>
+        <w:t>/a expectativa</w:t>
+      </w:r>
+      <w:r>
+        <w:rPr>
+          <w:sz w:val="36"/>
+          <w:szCs w:val="36"/>
+        </w:rPr>
+        <w:t>.)</w:t>
+      </w:r>
+    </w:p>
+    <w:p>
+      <w:pPr>
+        <w:rPr>
+          <w:sz w:val="36"/>
+          <w:szCs w:val="36"/>
+        </w:rPr>
+      </w:pPr>
+      <w:r>
+        <w:rPr>
+          <w:rFonts w:hint="eastAsia"/>
+          <w:sz w:val="36"/>
+          <w:szCs w:val="36"/>
+        </w:rPr>
+        <w:lastRenderedPageBreak/>
         <w:t>色々</w:t>
       </w:r>
       <w:r>
@@ -5520,7 +5580,6 @@
           <w:sz w:val="36"/>
           <w:szCs w:val="36"/>
         </w:rPr>
-        <w:lastRenderedPageBreak/>
         <w:t>予定</w:t>
       </w:r>
       <w:r>
@@ -5721,7 +5780,14 @@
           <w:sz w:val="36"/>
           <w:szCs w:val="36"/>
         </w:rPr>
-        <w:t>Não deveria ser tão fácil</w:t>
+        <w:t>Não deve</w:t>
+      </w:r>
+      <w:r>
+        <w:rPr>
+          <w:sz w:val="36"/>
+          <w:szCs w:val="36"/>
+        </w:rPr>
+        <w:t xml:space="preserve"> ser tão fácil</w:t>
       </w:r>
       <w:r>
         <w:rPr>
@@ -5763,14 +5829,42 @@
           <w:sz w:val="36"/>
           <w:szCs w:val="36"/>
         </w:rPr>
-        <w:t xml:space="preserve"> (Esperava-se)</w:t>
-      </w:r>
-      <w:r>
-        <w:rPr>
-          <w:sz w:val="36"/>
-          <w:szCs w:val="36"/>
-        </w:rPr>
-        <w:t xml:space="preserve"> (Não havia expectativas)</w:t>
+        <w:t xml:space="preserve"> </w:t>
+      </w:r>
+      <w:r>
+        <w:rPr>
+          <w:sz w:val="36"/>
+          <w:szCs w:val="36"/>
+        </w:rPr>
+        <w:t>(Não há</w:t>
+      </w:r>
+      <w:r>
+        <w:rPr>
+          <w:sz w:val="36"/>
+          <w:szCs w:val="36"/>
+        </w:rPr>
+        <w:t xml:space="preserve"> expectativas</w:t>
+      </w:r>
+      <w:r>
+        <w:rPr>
+          <w:sz w:val="36"/>
+          <w:szCs w:val="36"/>
+        </w:rPr>
+        <w:t xml:space="preserve"> de que seja</w:t>
+      </w:r>
+      <w:r>
+        <w:rPr>
+          <w:sz w:val="36"/>
+          <w:szCs w:val="36"/>
+        </w:rPr>
+        <w:t xml:space="preserve"> fácil de consertar</w:t>
+      </w:r>
+      <w:r>
+        <w:rPr>
+          <w:sz w:val="36"/>
+          <w:szCs w:val="36"/>
+        </w:rPr>
+        <w:t>)</w:t>
       </w:r>
     </w:p>
     <w:p>
@@ -6269,6 +6363,7 @@
           <w:sz w:val="36"/>
           <w:szCs w:val="36"/>
         </w:rPr>
+        <w:lastRenderedPageBreak/>
         <w:t xml:space="preserve">Se você usar </w:t>
       </w:r>
       <w:r>
@@ -6286,16 +6381,7 @@
           <w:sz w:val="36"/>
           <w:szCs w:val="36"/>
         </w:rPr>
-        <w:t xml:space="preserve">irá soar mais como “Você está </w:t>
-      </w:r>
-      <w:r>
-        <w:rPr>
-          <w:b/>
-          <w:sz w:val="36"/>
-          <w:szCs w:val="36"/>
-        </w:rPr>
-        <w:lastRenderedPageBreak/>
-        <w:t>suposto a ir ao médico”</w:t>
+        <w:t>irá soar mais como “Você está suposto a ir ao médico”</w:t>
       </w:r>
       <w:r>
         <w:rPr>
@@ -6377,7 +6463,26 @@
           <w:sz w:val="36"/>
           <w:szCs w:val="36"/>
         </w:rPr>
-        <w:t xml:space="preserve">Geralmente é usada em referência a si mesmo onde você pode ser tão mandão o quanto quiser ou, em um contexto neutro onde as circunstâncias ditam o que é adequado e o que não é. </w:t>
+        <w:t>Geralmente é usada em referência a si mesmo onde você pode ser tão mandão o quanto quiser ou, em um contexto neutro onde as circunstâncias ditam o que é adequado e o que não é</w:t>
+      </w:r>
+      <w:r>
+        <w:rPr>
+          <w:rFonts w:hint="eastAsia"/>
+          <w:b/>
+          <w:sz w:val="36"/>
+          <w:szCs w:val="36"/>
+        </w:rPr>
+        <w:t>, ou seja, algo mais indireto</w:t>
+      </w:r>
+      <w:bookmarkStart w:id="0" w:name="_GoBack"/>
+      <w:bookmarkEnd w:id="0"/>
+      <w:r>
+        <w:rPr>
+          <w:b/>
+          <w:sz w:val="36"/>
+          <w:szCs w:val="36"/>
+        </w:rPr>
+        <w:t xml:space="preserve">. </w:t>
       </w:r>
       <w:r>
         <w:rPr>
@@ -6751,7 +6856,17 @@
           <w:sz w:val="36"/>
           <w:szCs w:val="36"/>
         </w:rPr>
-        <w:t xml:space="preserve">. Você pode fazer isso apenas com este verbo e não se aplica a quaisquer outros verbos mesmo que o verbo seja escrito como </w:t>
+        <w:t xml:space="preserve">. Você pode fazer isso apenas com este verbo e não se aplica a quaisquer outros verbos </w:t>
+      </w:r>
+      <w:r>
+        <w:rPr>
+          <w:rFonts w:cstheme="minorHAnsi"/>
+          <w:b/>
+          <w:sz w:val="36"/>
+          <w:szCs w:val="36"/>
+        </w:rPr>
+        <w:lastRenderedPageBreak/>
+        <w:t xml:space="preserve">mesmo que o verbo seja escrito como </w:t>
       </w:r>
       <w:r>
         <w:rPr>
@@ -6879,7 +6994,6 @@
           <w:sz w:val="36"/>
           <w:szCs w:val="36"/>
         </w:rPr>
-        <w:lastRenderedPageBreak/>
         <w:t>Exemplos:</w:t>
       </w:r>
     </w:p>
@@ -7807,6 +7921,7 @@
           <w:sz w:val="36"/>
           <w:szCs w:val="36"/>
         </w:rPr>
+        <w:lastRenderedPageBreak/>
         <w:t>騙す</w:t>
       </w:r>
       <w:r>
@@ -7832,7 +7947,6 @@
           <w:szCs w:val="40"/>
           <w:highlight w:val="green"/>
         </w:rPr>
-        <w:lastRenderedPageBreak/>
         <w:t xml:space="preserve">6.2.3- Usando </w:t>
       </w:r>
       <w:r>
@@ -8478,7 +8592,16 @@
           <w:sz w:val="36"/>
           <w:szCs w:val="36"/>
         </w:rPr>
-        <w:t xml:space="preserve">Essa é uma expressão muito antiquada e raramente usada, meramente apresentada aqui para mostrar os aspectos de </w:t>
+        <w:t xml:space="preserve">Essa é uma expressão muito antiquada e </w:t>
+      </w:r>
+      <w:r>
+        <w:rPr>
+          <w:b/>
+          <w:sz w:val="36"/>
+          <w:szCs w:val="36"/>
+        </w:rPr>
+        <w:lastRenderedPageBreak/>
+        <w:t xml:space="preserve">raramente usada, meramente apresentada aqui para mostrar os aspectos de </w:t>
       </w:r>
       <w:r>
         <w:rPr>
@@ -8512,7 +8635,6 @@
           <w:sz w:val="36"/>
           <w:szCs w:val="36"/>
         </w:rPr>
-        <w:lastRenderedPageBreak/>
         <w:t>Exemplos:</w:t>
       </w:r>
     </w:p>
@@ -9331,6 +9453,7 @@
           <w:sz w:val="36"/>
           <w:szCs w:val="36"/>
         </w:rPr>
+        <w:lastRenderedPageBreak/>
         <w:t>窓口</w:t>
       </w:r>
       <w:r>
@@ -9346,16 +9469,7 @@
           <w:sz w:val="36"/>
           <w:szCs w:val="36"/>
         </w:rPr>
-        <w:t xml:space="preserve">Uma pessoa ou departamento que pode ser </w:t>
-      </w:r>
-      <w:r>
-        <w:rPr>
-          <w:b/>
-          <w:sz w:val="36"/>
-          <w:szCs w:val="36"/>
-        </w:rPr>
-        <w:lastRenderedPageBreak/>
-        <w:t>contatado para obter informações ou assistência sobre um tópico específico.</w:t>
+        <w:t>Uma pessoa ou departamento que pode ser contatado para obter informações ou assistência sobre um tópico específico.</w:t>
       </w:r>
       <w:r>
         <w:rPr>
@@ -9629,7 +9743,16 @@
           <w:sz w:val="36"/>
           <w:szCs w:val="36"/>
         </w:rPr>
-        <w:t>「べからす」</w:t>
+        <w:t>「べからず</w:t>
+      </w:r>
+      <w:r>
+        <w:rPr>
+          <w:rFonts w:hint="eastAsia"/>
+          <w:b/>
+          <w:sz w:val="36"/>
+          <w:szCs w:val="36"/>
+        </w:rPr>
+        <w:t>」</w:t>
       </w:r>
       <w:r>
         <w:rPr>
@@ -10043,6 +10166,7 @@
           <w:sz w:val="36"/>
           <w:szCs w:val="36"/>
         </w:rPr>
+        <w:lastRenderedPageBreak/>
         <w:t xml:space="preserve">Não se deve esquecer </w:t>
       </w:r>
       <w:r>
@@ -10066,7 +10190,6 @@
           <w:sz w:val="36"/>
           <w:szCs w:val="36"/>
         </w:rPr>
-        <w:lastRenderedPageBreak/>
         <w:t>安全</w:t>
       </w:r>
       <w:r>
@@ -10122,21 +10245,18 @@
         </w:rPr>
         <w:t xml:space="preserve"> = esquecer.</w:t>
       </w:r>
-      <w:bookmarkStart w:id="0" w:name="_GoBack"/>
-      <w:bookmarkEnd w:id="0"/>
-    </w:p>
-    <w:p>
-      <w:pPr>
-        <w:rPr>
-          <w:sz w:val="36"/>
-          <w:szCs w:val="36"/>
-        </w:rPr>
-      </w:pPr>
-    </w:p>
-    <w:p>
-      <w:pPr>
-        <w:rPr>
-          <w:rFonts w:hint="eastAsia"/>
+    </w:p>
+    <w:p>
+      <w:pPr>
+        <w:rPr>
+          <w:sz w:val="36"/>
+          <w:szCs w:val="36"/>
+        </w:rPr>
+      </w:pPr>
+    </w:p>
+    <w:p>
+      <w:pPr>
+        <w:rPr>
           <w:sz w:val="36"/>
           <w:szCs w:val="36"/>
         </w:rPr>
